--- a/CSC309 Group Info.docx
+++ b/CSC309 Group Info.docx
@@ -2,33 +2,6 @@
 <file path=word/document.xml><?xml version="1.0" encoding="utf-8"?>
 <w:document xmlns:wpc="http://schemas.microsoft.com/office/word/2010/wordprocessingCanvas" xmlns:mc="http://schemas.openxmlformats.org/markup-compatibility/2006" xmlns:o="urn:schemas-microsoft-com:office:office" xmlns:r="http://schemas.openxmlformats.org/officeDocument/2006/relationships" xmlns:m="http://schemas.openxmlformats.org/officeDocument/2006/math" xmlns:v="urn:schemas-microsoft-com:vml" xmlns:wp14="http://schemas.microsoft.com/office/word/2010/wordprocessingDrawing" xmlns:wp="http://schemas.openxmlformats.org/drawingml/2006/wordprocessingDrawing" xmlns:w10="urn:schemas-microsoft-com:office:word" xmlns:w="http://schemas.openxmlformats.org/wordprocessingml/2006/main" xmlns:w14="http://schemas.microsoft.com/office/word/2010/wordml" xmlns:wpg="http://schemas.microsoft.com/office/word/2010/wordprocessingGroup" xmlns:wpi="http://schemas.microsoft.com/office/word/2010/wordprocessingInk" xmlns:wne="http://schemas.microsoft.com/office/word/2006/wordml" xmlns:wps="http://schemas.microsoft.com/office/word/2010/wordprocessingShape" mc:Ignorable="w14 wp14">
   <w:body>
-    <w:p>
-      <w:pPr>
-        <w:ind w:firstLine="720"/>
-        <w:rPr>
-          <w:rFonts w:ascii="Verdana" w:hAnsi="Verdana"/>
-          <w:sz w:val="20"/>
-          <w:szCs w:val="20"/>
-        </w:rPr>
-      </w:pPr>
-      <w:r>
-        <w:rPr>
-          <w:rFonts w:ascii="Verdana" w:hAnsi="Verdana"/>
-          <w:sz w:val="20"/>
-          <w:szCs w:val="20"/>
-        </w:rPr>
-        <w:t xml:space="preserve">Project Name: </w:t>
-      </w:r>
-    </w:p>
-    <w:p>
-      <w:pPr>
-        <w:rPr>
-          <w:rFonts w:ascii="Verdana" w:hAnsi="Verdana"/>
-          <w:sz w:val="20"/>
-          <w:szCs w:val="20"/>
-        </w:rPr>
-      </w:pPr>
-    </w:p>
     <w:tbl>
       <w:tblPr>
         <w:tblW w:w="0" w:type="auto"/>
@@ -58,47 +31,68 @@
           </w:tcPr>
           <w:p>
             <w:pPr>
-              <w:pStyle w:val="Bullet"/>
-              <w:ind w:left="0" w:right="-60" w:firstLine="0"/>
               <w:jc w:val="center"/>
               <w:rPr>
-                <w:sz w:val="16"/>
-                <w:szCs w:val="16"/>
-              </w:rPr>
-            </w:pPr>
-            <w:r>
-              <w:rPr>
-                <w:sz w:val="16"/>
-                <w:szCs w:val="16"/>
-              </w:rPr>
-              <w:t>Name</w:t>
-            </w:r>
-          </w:p>
-          <w:p>
-            <w:pPr>
+                <w:rFonts w:ascii="Verdana" w:hAnsi="Verdana"/>
+                <w:sz w:val="16"/>
+                <w:szCs w:val="16"/>
+                <w:lang w:eastAsia="ko-KR"/>
+              </w:rPr>
+            </w:pPr>
+            <w:r>
+              <w:rPr>
+                <w:rFonts w:ascii="Verdana" w:hAnsi="Verdana" w:hint="eastAsia"/>
+                <w:sz w:val="16"/>
+                <w:szCs w:val="16"/>
+                <w:lang w:eastAsia="ko-KR"/>
+              </w:rPr>
+              <w:t>Group Member Name</w:t>
+            </w:r>
+          </w:p>
+        </w:tc>
+        <w:tc>
+          <w:tcPr>
+            <w:tcW w:w="2140" w:type="dxa"/>
+          </w:tcPr>
+          <w:p>
+            <w:pPr>
+              <w:pStyle w:val="Bullet"/>
+              <w:ind w:left="0" w:firstLine="0"/>
               <w:jc w:val="center"/>
               <w:rPr>
-                <w:rFonts w:ascii="Verdana" w:hAnsi="Verdana"/>
-                <w:sz w:val="16"/>
-                <w:szCs w:val="16"/>
-                <w:lang w:eastAsia="ko-KR"/>
-              </w:rPr>
-            </w:pPr>
-            <w:r>
-              <w:rPr>
-                <w:rFonts w:ascii="Verdana" w:hAnsi="Verdana" w:hint="eastAsia"/>
-                <w:sz w:val="16"/>
-                <w:szCs w:val="16"/>
-                <w:lang w:eastAsia="ko-KR"/>
-              </w:rPr>
-              <w:t>Group 4</w:t>
-            </w:r>
-          </w:p>
-        </w:tc>
-        <w:tc>
-          <w:tcPr>
-            <w:tcW w:w="2140" w:type="dxa"/>
-          </w:tcPr>
+                <w:sz w:val="16"/>
+                <w:szCs w:val="16"/>
+                <w:lang w:eastAsia="ko-KR"/>
+              </w:rPr>
+            </w:pPr>
+            <w:r>
+              <w:rPr>
+                <w:rFonts w:hint="eastAsia"/>
+                <w:sz w:val="16"/>
+                <w:szCs w:val="16"/>
+                <w:lang w:eastAsia="ko-KR"/>
+              </w:rPr>
+              <w:t>A</w:t>
+            </w:r>
+            <w:r>
+              <w:rPr>
+                <w:rFonts w:hint="eastAsia"/>
+                <w:sz w:val="16"/>
+                <w:szCs w:val="16"/>
+                <w:lang w:eastAsia="ko-KR"/>
+              </w:rPr>
+              <w:t>ndrew</w:t>
+            </w:r>
+            <w:r>
+              <w:rPr>
+                <w:rFonts w:hint="eastAsia"/>
+                <w:sz w:val="16"/>
+                <w:szCs w:val="16"/>
+                <w:lang w:eastAsia="ko-KR"/>
+              </w:rPr>
+              <w:t xml:space="preserve"> (Moo Sun)</w:t>
+            </w:r>
+          </w:p>
           <w:p>
             <w:pPr>
               <w:pStyle w:val="Bullet"/>
@@ -117,45 +111,6 @@
                 <w:szCs w:val="16"/>
                 <w:lang w:eastAsia="ko-KR"/>
               </w:rPr>
-              <w:t>A</w:t>
-            </w:r>
-            <w:r>
-              <w:rPr>
-                <w:rFonts w:hint="eastAsia"/>
-                <w:sz w:val="16"/>
-                <w:szCs w:val="16"/>
-                <w:lang w:eastAsia="ko-KR"/>
-              </w:rPr>
-              <w:t>ndrew</w:t>
-            </w:r>
-            <w:r>
-              <w:rPr>
-                <w:rFonts w:hint="eastAsia"/>
-                <w:sz w:val="16"/>
-                <w:szCs w:val="16"/>
-                <w:lang w:eastAsia="ko-KR"/>
-              </w:rPr>
-              <w:t xml:space="preserve"> (Moo Sun)</w:t>
-            </w:r>
-          </w:p>
-          <w:p>
-            <w:pPr>
-              <w:pStyle w:val="Bullet"/>
-              <w:ind w:left="0" w:firstLine="0"/>
-              <w:jc w:val="center"/>
-              <w:rPr>
-                <w:sz w:val="16"/>
-                <w:szCs w:val="16"/>
-                <w:lang w:eastAsia="ko-KR"/>
-              </w:rPr>
-            </w:pPr>
-            <w:r>
-              <w:rPr>
-                <w:rFonts w:hint="eastAsia"/>
-                <w:sz w:val="16"/>
-                <w:szCs w:val="16"/>
-                <w:lang w:eastAsia="ko-KR"/>
-              </w:rPr>
               <w:t>Lee</w:t>
             </w:r>
           </w:p>
@@ -168,7 +123,6 @@
             <w:pPr>
               <w:pStyle w:val="Bullet"/>
               <w:ind w:left="0" w:firstLine="0"/>
-              <w:jc w:val="center"/>
               <w:rPr>
                 <w:sz w:val="16"/>
                 <w:szCs w:val="16"/>
@@ -1022,12 +976,21 @@
                 <w:szCs w:val="16"/>
               </w:rPr>
             </w:pPr>
-            <w:r>
-              <w:rPr>
-                <w:sz w:val="16"/>
-                <w:szCs w:val="16"/>
-              </w:rPr>
-              <w:t>Behavioural/ social science background?</w:t>
+            <w:proofErr w:type="spellStart"/>
+            <w:r>
+              <w:rPr>
+                <w:sz w:val="16"/>
+                <w:szCs w:val="16"/>
+              </w:rPr>
+              <w:t>Behavioural</w:t>
+            </w:r>
+            <w:proofErr w:type="spellEnd"/>
+            <w:r>
+              <w:rPr>
+                <w:sz w:val="16"/>
+                <w:szCs w:val="16"/>
+              </w:rPr>
+              <w:t>/ social science background?</w:t>
             </w:r>
           </w:p>
         </w:tc>
@@ -1670,7 +1633,37 @@
     <w:p>
       <w:pPr>
         <w:rPr>
-          <w:rFonts w:ascii="Verdana" w:hAnsi="Verdana" w:hint="eastAsia"/>
+          <w:rFonts w:ascii="Verdana" w:hAnsi="Verdana"/>
+          <w:sz w:val="20"/>
+          <w:szCs w:val="20"/>
+          <w:lang w:eastAsia="ko-KR"/>
+        </w:rPr>
+      </w:pPr>
+    </w:p>
+    <w:p>
+      <w:pPr>
+        <w:rPr>
+          <w:rFonts w:ascii="Verdana" w:hAnsi="Verdana"/>
+          <w:sz w:val="20"/>
+          <w:szCs w:val="20"/>
+          <w:lang w:eastAsia="ko-KR"/>
+        </w:rPr>
+      </w:pPr>
+    </w:p>
+    <w:p>
+      <w:pPr>
+        <w:rPr>
+          <w:rFonts w:ascii="Verdana" w:hAnsi="Verdana"/>
+          <w:sz w:val="20"/>
+          <w:szCs w:val="20"/>
+          <w:lang w:eastAsia="ko-KR"/>
+        </w:rPr>
+      </w:pPr>
+    </w:p>
+    <w:p>
+      <w:pPr>
+        <w:rPr>
+          <w:rFonts w:ascii="Verdana" w:hAnsi="Verdana"/>
           <w:sz w:val="20"/>
           <w:szCs w:val="20"/>
           <w:lang w:eastAsia="ko-KR"/>
@@ -1700,24 +1693,12 @@
     <w:p>
       <w:pPr>
         <w:rPr>
-          <w:rFonts w:ascii="Verdana" w:hAnsi="Verdana" w:hint="eastAsia"/>
+          <w:rFonts w:ascii="Verdana" w:hAnsi="Verdana"/>
           <w:sz w:val="20"/>
           <w:szCs w:val="20"/>
           <w:lang w:eastAsia="ko-KR"/>
         </w:rPr>
       </w:pPr>
-    </w:p>
-    <w:p>
-      <w:pPr>
-        <w:rPr>
-          <w:rFonts w:ascii="Verdana" w:hAnsi="Verdana" w:hint="eastAsia"/>
-          <w:sz w:val="20"/>
-          <w:szCs w:val="20"/>
-          <w:lang w:eastAsia="ko-KR"/>
-        </w:rPr>
-      </w:pPr>
-      <w:bookmarkStart w:id="0" w:name="_GoBack"/>
-      <w:bookmarkEnd w:id="0"/>
     </w:p>
     <w:tbl>
       <w:tblPr>
@@ -1755,11 +1736,24 @@
             </w:pPr>
             <w:r>
               <w:rPr>
-                <w:sz w:val="16"/>
-                <w:szCs w:val="16"/>
+                <w:rFonts w:hint="eastAsia"/>
+                <w:sz w:val="16"/>
+                <w:szCs w:val="16"/>
+                <w:lang w:eastAsia="ko-KR"/>
               </w:rPr>
               <w:lastRenderedPageBreak/>
-              <w:t>Name</w:t>
+              <w:t>Group Member</w:t>
+            </w:r>
+            <w:bookmarkStart w:id="0" w:name="_GoBack"/>
+            <w:bookmarkEnd w:id="0"/>
+            <w:r>
+              <w:rPr>
+                <w:rFonts w:hint="eastAsia"/>
+                <w:sz w:val="16"/>
+                <w:szCs w:val="16"/>
+                <w:lang w:eastAsia="ko-KR"/>
+              </w:rPr>
+              <w:t xml:space="preserve"> Name</w:t>
             </w:r>
           </w:p>
           <w:p>
@@ -1771,25 +1765,6 @@
                 <w:sz w:val="16"/>
                 <w:szCs w:val="16"/>
                 <w:lang w:eastAsia="ko-KR"/>
-              </w:rPr>
-            </w:pPr>
-            <w:r>
-              <w:rPr>
-                <w:rFonts w:hint="eastAsia"/>
-                <w:sz w:val="16"/>
-                <w:szCs w:val="16"/>
-                <w:lang w:eastAsia="ko-KR"/>
-              </w:rPr>
-              <w:t>Group 4</w:t>
-            </w:r>
-          </w:p>
-          <w:p>
-            <w:pPr>
-              <w:jc w:val="center"/>
-              <w:rPr>
-                <w:rFonts w:ascii="Verdana" w:hAnsi="Verdana"/>
-                <w:sz w:val="16"/>
-                <w:szCs w:val="16"/>
               </w:rPr>
             </w:pPr>
           </w:p>

--- a/CSC309 Group Info.docx
+++ b/CSC309 Group Info.docx
@@ -342,36 +342,47 @@
                 <w:sz w:val="16"/>
                 <w:szCs w:val="16"/>
               </w:rPr>
-              <w:t xml:space="preserve">Instant Messenger ID </w:t>
-            </w:r>
-          </w:p>
-        </w:tc>
-        <w:tc>
-          <w:tcPr>
-            <w:tcW w:w="2140" w:type="dxa"/>
-          </w:tcPr>
-          <w:p>
-            <w:pPr>
-              <w:pStyle w:val="Bullet"/>
-              <w:ind w:left="0" w:firstLine="0"/>
-              <w:rPr>
-                <w:sz w:val="16"/>
-                <w:szCs w:val="16"/>
-              </w:rPr>
-            </w:pPr>
-          </w:p>
-        </w:tc>
-        <w:tc>
-          <w:tcPr>
-            <w:tcW w:w="2140" w:type="dxa"/>
-          </w:tcPr>
-          <w:p>
-            <w:pPr>
-              <w:pStyle w:val="Bullet"/>
-              <w:ind w:left="0" w:firstLine="0"/>
-              <w:rPr>
-                <w:sz w:val="16"/>
-                <w:szCs w:val="16"/>
+              <w:t>Phone Number</w:t>
+            </w:r>
+          </w:p>
+        </w:tc>
+        <w:tc>
+          <w:tcPr>
+            <w:tcW w:w="2140" w:type="dxa"/>
+          </w:tcPr>
+          <w:p>
+            <w:pPr>
+              <w:pStyle w:val="Bullet"/>
+              <w:ind w:left="0" w:firstLine="0"/>
+              <w:rPr>
+                <w:sz w:val="16"/>
+                <w:szCs w:val="16"/>
+                <w:lang w:eastAsia="ko-KR"/>
+              </w:rPr>
+            </w:pPr>
+            <w:r>
+              <w:rPr>
+                <w:rFonts w:hint="eastAsia"/>
+                <w:sz w:val="16"/>
+                <w:szCs w:val="16"/>
+                <w:lang w:eastAsia="ko-KR"/>
+              </w:rPr>
+              <w:t>647-824-8047</w:t>
+            </w:r>
+          </w:p>
+        </w:tc>
+        <w:tc>
+          <w:tcPr>
+            <w:tcW w:w="2140" w:type="dxa"/>
+          </w:tcPr>
+          <w:p>
+            <w:pPr>
+              <w:pStyle w:val="Bullet"/>
+              <w:ind w:left="0" w:firstLine="0"/>
+              <w:rPr>
+                <w:sz w:val="16"/>
+                <w:szCs w:val="16"/>
+                <w:lang w:eastAsia="ko-KR"/>
               </w:rPr>
             </w:pPr>
           </w:p>
@@ -402,6 +413,7 @@
               <w:rPr>
                 <w:sz w:val="16"/>
                 <w:szCs w:val="16"/>
+                <w:lang w:eastAsia="ko-KR"/>
               </w:rPr>
             </w:pPr>
           </w:p>
@@ -441,7 +453,7 @@
                 <w:sz w:val="16"/>
                 <w:szCs w:val="16"/>
               </w:rPr>
-              <w:t>Phone Number</w:t>
+              <w:t>Writing skills?</w:t>
             </w:r>
           </w:p>
         </w:tc>
@@ -466,7 +478,7 @@
                 <w:szCs w:val="16"/>
                 <w:lang w:eastAsia="ko-KR"/>
               </w:rPr>
-              <w:t>647-824-8047</w:t>
+              <w:t>Good</w:t>
             </w:r>
           </w:p>
         </w:tc>
@@ -512,7 +524,6 @@
               <w:rPr>
                 <w:sz w:val="16"/>
                 <w:szCs w:val="16"/>
-                <w:lang w:eastAsia="ko-KR"/>
               </w:rPr>
             </w:pPr>
           </w:p>
@@ -552,36 +563,47 @@
                 <w:sz w:val="16"/>
                 <w:szCs w:val="16"/>
               </w:rPr>
-              <w:t>Best times for meetings?</w:t>
-            </w:r>
-          </w:p>
-        </w:tc>
-        <w:tc>
-          <w:tcPr>
-            <w:tcW w:w="2140" w:type="dxa"/>
-          </w:tcPr>
-          <w:p>
-            <w:pPr>
-              <w:pStyle w:val="Bullet"/>
-              <w:ind w:left="0" w:firstLine="0"/>
-              <w:rPr>
-                <w:sz w:val="16"/>
-                <w:szCs w:val="16"/>
-              </w:rPr>
-            </w:pPr>
-          </w:p>
-        </w:tc>
-        <w:tc>
-          <w:tcPr>
-            <w:tcW w:w="2140" w:type="dxa"/>
-          </w:tcPr>
-          <w:p>
-            <w:pPr>
-              <w:pStyle w:val="Bullet"/>
-              <w:ind w:left="0" w:firstLine="0"/>
-              <w:rPr>
-                <w:sz w:val="16"/>
-                <w:szCs w:val="16"/>
+              <w:t>Organizational skills?</w:t>
+            </w:r>
+          </w:p>
+        </w:tc>
+        <w:tc>
+          <w:tcPr>
+            <w:tcW w:w="2140" w:type="dxa"/>
+          </w:tcPr>
+          <w:p>
+            <w:pPr>
+              <w:pStyle w:val="Bullet"/>
+              <w:ind w:left="0" w:firstLine="0"/>
+              <w:rPr>
+                <w:sz w:val="16"/>
+                <w:szCs w:val="16"/>
+                <w:lang w:eastAsia="ko-KR"/>
+              </w:rPr>
+            </w:pPr>
+            <w:r>
+              <w:rPr>
+                <w:rFonts w:hint="eastAsia"/>
+                <w:sz w:val="16"/>
+                <w:szCs w:val="16"/>
+                <w:lang w:eastAsia="ko-KR"/>
+              </w:rPr>
+              <w:t>Average</w:t>
+            </w:r>
+          </w:p>
+        </w:tc>
+        <w:tc>
+          <w:tcPr>
+            <w:tcW w:w="2140" w:type="dxa"/>
+          </w:tcPr>
+          <w:p>
+            <w:pPr>
+              <w:pStyle w:val="Bullet"/>
+              <w:ind w:left="0" w:firstLine="0"/>
+              <w:rPr>
+                <w:sz w:val="16"/>
+                <w:szCs w:val="16"/>
+                <w:lang w:eastAsia="ko-KR"/>
               </w:rPr>
             </w:pPr>
           </w:p>
@@ -651,7 +673,7 @@
                 <w:sz w:val="16"/>
                 <w:szCs w:val="16"/>
               </w:rPr>
-              <w:t>Writing skills?</w:t>
+              <w:t>Research skills?</w:t>
             </w:r>
           </w:p>
         </w:tc>
@@ -676,7 +698,7 @@
                 <w:szCs w:val="16"/>
                 <w:lang w:eastAsia="ko-KR"/>
               </w:rPr>
-              <w:t>Good</w:t>
+              <w:t>Average</w:t>
             </w:r>
           </w:p>
         </w:tc>
@@ -761,7 +783,7 @@
                 <w:sz w:val="16"/>
                 <w:szCs w:val="16"/>
               </w:rPr>
-              <w:t>Organizational skills?</w:t>
+              <w:t>Behavioural/ social science background?</w:t>
             </w:r>
           </w:p>
         </w:tc>
@@ -786,7 +808,7 @@
                 <w:szCs w:val="16"/>
                 <w:lang w:eastAsia="ko-KR"/>
               </w:rPr>
-              <w:t>Average</w:t>
+              <w:t>Socio 100, Psych 100,</w:t>
             </w:r>
           </w:p>
         </w:tc>
@@ -871,7 +893,7 @@
                 <w:sz w:val="16"/>
                 <w:szCs w:val="16"/>
               </w:rPr>
-              <w:t>Research skills?</w:t>
+              <w:t>Visual design background?</w:t>
             </w:r>
           </w:p>
         </w:tc>
@@ -896,7 +918,7 @@
                 <w:szCs w:val="16"/>
                 <w:lang w:eastAsia="ko-KR"/>
               </w:rPr>
-              <w:t>Average</w:t>
+              <w:t>Bit of PhotoShop/Pixlr</w:t>
             </w:r>
           </w:p>
         </w:tc>
@@ -976,21 +998,12 @@
                 <w:szCs w:val="16"/>
               </w:rPr>
             </w:pPr>
-            <w:proofErr w:type="spellStart"/>
-            <w:r>
-              <w:rPr>
-                <w:sz w:val="16"/>
-                <w:szCs w:val="16"/>
-              </w:rPr>
-              <w:t>Behavioural</w:t>
-            </w:r>
-            <w:proofErr w:type="spellEnd"/>
-            <w:r>
-              <w:rPr>
-                <w:sz w:val="16"/>
-                <w:szCs w:val="16"/>
-              </w:rPr>
-              <w:t>/ social science background?</w:t>
+            <w:r>
+              <w:rPr>
+                <w:sz w:val="16"/>
+                <w:szCs w:val="16"/>
+              </w:rPr>
+              <w:t>System/ interface prototyping background?</w:t>
             </w:r>
           </w:p>
         </w:tc>
@@ -1015,7 +1028,35 @@
                 <w:szCs w:val="16"/>
                 <w:lang w:eastAsia="ko-KR"/>
               </w:rPr>
-              <w:t>Socio 100, Psych 100,</w:t>
+              <w:t>Database, Web Design,</w:t>
+            </w:r>
+          </w:p>
+          <w:p>
+            <w:pPr>
+              <w:pStyle w:val="Bullet"/>
+              <w:ind w:left="0" w:firstLine="0"/>
+              <w:rPr>
+                <w:sz w:val="16"/>
+                <w:szCs w:val="16"/>
+                <w:lang w:eastAsia="ko-KR"/>
+              </w:rPr>
+            </w:pPr>
+            <w:r>
+              <w:rPr>
+                <w:sz w:val="16"/>
+                <w:szCs w:val="16"/>
+                <w:lang w:eastAsia="ko-KR"/>
+              </w:rPr>
+              <w:t>P</w:t>
+            </w:r>
+            <w:r>
+              <w:rPr>
+                <w:rFonts w:hint="eastAsia"/>
+                <w:sz w:val="16"/>
+                <w:szCs w:val="16"/>
+                <w:lang w:eastAsia="ko-KR"/>
+              </w:rPr>
+              <w:t>layed with game design</w:t>
             </w:r>
           </w:p>
         </w:tc>
@@ -1100,78 +1141,36 @@
                 <w:sz w:val="16"/>
                 <w:szCs w:val="16"/>
               </w:rPr>
-              <w:t>Visual design background?</w:t>
-            </w:r>
-          </w:p>
-        </w:tc>
-        <w:tc>
-          <w:tcPr>
-            <w:tcW w:w="2140" w:type="dxa"/>
-          </w:tcPr>
-          <w:p>
-            <w:pPr>
-              <w:pStyle w:val="Bullet"/>
-              <w:ind w:left="0" w:firstLine="0"/>
-              <w:rPr>
-                <w:sz w:val="16"/>
-                <w:szCs w:val="16"/>
-                <w:lang w:eastAsia="ko-KR"/>
-              </w:rPr>
-            </w:pPr>
-            <w:r>
-              <w:rPr>
-                <w:rFonts w:hint="eastAsia"/>
-                <w:sz w:val="16"/>
-                <w:szCs w:val="16"/>
-                <w:lang w:eastAsia="ko-KR"/>
-              </w:rPr>
-              <w:t xml:space="preserve">Bit of </w:t>
-            </w:r>
-            <w:proofErr w:type="spellStart"/>
-            <w:r>
-              <w:rPr>
-                <w:rFonts w:hint="eastAsia"/>
-                <w:sz w:val="16"/>
-                <w:szCs w:val="16"/>
-                <w:lang w:eastAsia="ko-KR"/>
-              </w:rPr>
-              <w:t>PhotoShop</w:t>
-            </w:r>
-            <w:proofErr w:type="spellEnd"/>
-            <w:r>
-              <w:rPr>
-                <w:rFonts w:hint="eastAsia"/>
-                <w:sz w:val="16"/>
-                <w:szCs w:val="16"/>
-                <w:lang w:eastAsia="ko-KR"/>
-              </w:rPr>
-              <w:t>/</w:t>
-            </w:r>
-            <w:proofErr w:type="spellStart"/>
-            <w:r>
-              <w:rPr>
-                <w:rFonts w:hint="eastAsia"/>
-                <w:sz w:val="16"/>
-                <w:szCs w:val="16"/>
-                <w:lang w:eastAsia="ko-KR"/>
-              </w:rPr>
-              <w:t>Pixlr</w:t>
-            </w:r>
-            <w:proofErr w:type="spellEnd"/>
-          </w:p>
-        </w:tc>
-        <w:tc>
-          <w:tcPr>
-            <w:tcW w:w="2140" w:type="dxa"/>
-          </w:tcPr>
-          <w:p>
-            <w:pPr>
-              <w:pStyle w:val="Bullet"/>
-              <w:ind w:left="0" w:firstLine="0"/>
-              <w:rPr>
-                <w:sz w:val="16"/>
-                <w:szCs w:val="16"/>
-                <w:lang w:eastAsia="ko-KR"/>
+              <w:t>Special areas of interest?</w:t>
+            </w:r>
+          </w:p>
+        </w:tc>
+        <w:tc>
+          <w:tcPr>
+            <w:tcW w:w="2140" w:type="dxa"/>
+          </w:tcPr>
+          <w:p>
+            <w:pPr>
+              <w:pStyle w:val="Bullet"/>
+              <w:ind w:left="0" w:firstLine="0"/>
+              <w:rPr>
+                <w:sz w:val="16"/>
+                <w:szCs w:val="16"/>
+              </w:rPr>
+            </w:pPr>
+          </w:p>
+        </w:tc>
+        <w:tc>
+          <w:tcPr>
+            <w:tcW w:w="2140" w:type="dxa"/>
+          </w:tcPr>
+          <w:p>
+            <w:pPr>
+              <w:pStyle w:val="Bullet"/>
+              <w:ind w:left="0" w:firstLine="0"/>
+              <w:rPr>
+                <w:sz w:val="16"/>
+                <w:szCs w:val="16"/>
               </w:rPr>
             </w:pPr>
           </w:p>
@@ -1241,243 +1240,6 @@
                 <w:sz w:val="16"/>
                 <w:szCs w:val="16"/>
               </w:rPr>
-              <w:t>System/ interface prototyping background?</w:t>
-            </w:r>
-          </w:p>
-        </w:tc>
-        <w:tc>
-          <w:tcPr>
-            <w:tcW w:w="2140" w:type="dxa"/>
-          </w:tcPr>
-          <w:p>
-            <w:pPr>
-              <w:pStyle w:val="Bullet"/>
-              <w:ind w:left="0" w:firstLine="0"/>
-              <w:rPr>
-                <w:sz w:val="16"/>
-                <w:szCs w:val="16"/>
-                <w:lang w:eastAsia="ko-KR"/>
-              </w:rPr>
-            </w:pPr>
-            <w:r>
-              <w:rPr>
-                <w:rFonts w:hint="eastAsia"/>
-                <w:sz w:val="16"/>
-                <w:szCs w:val="16"/>
-                <w:lang w:eastAsia="ko-KR"/>
-              </w:rPr>
-              <w:t>Database, Web Design,</w:t>
-            </w:r>
-          </w:p>
-          <w:p>
-            <w:pPr>
-              <w:pStyle w:val="Bullet"/>
-              <w:ind w:left="0" w:firstLine="0"/>
-              <w:rPr>
-                <w:sz w:val="16"/>
-                <w:szCs w:val="16"/>
-                <w:lang w:eastAsia="ko-KR"/>
-              </w:rPr>
-            </w:pPr>
-            <w:r>
-              <w:rPr>
-                <w:sz w:val="16"/>
-                <w:szCs w:val="16"/>
-                <w:lang w:eastAsia="ko-KR"/>
-              </w:rPr>
-              <w:t>P</w:t>
-            </w:r>
-            <w:r>
-              <w:rPr>
-                <w:rFonts w:hint="eastAsia"/>
-                <w:sz w:val="16"/>
-                <w:szCs w:val="16"/>
-                <w:lang w:eastAsia="ko-KR"/>
-              </w:rPr>
-              <w:t>layed with game design</w:t>
-            </w:r>
-          </w:p>
-        </w:tc>
-        <w:tc>
-          <w:tcPr>
-            <w:tcW w:w="2140" w:type="dxa"/>
-          </w:tcPr>
-          <w:p>
-            <w:pPr>
-              <w:pStyle w:val="Bullet"/>
-              <w:ind w:left="0" w:firstLine="0"/>
-              <w:rPr>
-                <w:sz w:val="16"/>
-                <w:szCs w:val="16"/>
-                <w:lang w:eastAsia="ko-KR"/>
-              </w:rPr>
-            </w:pPr>
-          </w:p>
-        </w:tc>
-        <w:tc>
-          <w:tcPr>
-            <w:tcW w:w="2141" w:type="dxa"/>
-          </w:tcPr>
-          <w:p>
-            <w:pPr>
-              <w:pStyle w:val="Bullet"/>
-              <w:ind w:left="0" w:firstLine="0"/>
-              <w:rPr>
-                <w:sz w:val="16"/>
-                <w:szCs w:val="16"/>
-              </w:rPr>
-            </w:pPr>
-          </w:p>
-        </w:tc>
-        <w:tc>
-          <w:tcPr>
-            <w:tcW w:w="2140" w:type="dxa"/>
-          </w:tcPr>
-          <w:p>
-            <w:pPr>
-              <w:pStyle w:val="Bullet"/>
-              <w:ind w:left="0" w:firstLine="0"/>
-              <w:rPr>
-                <w:sz w:val="16"/>
-                <w:szCs w:val="16"/>
-              </w:rPr>
-            </w:pPr>
-          </w:p>
-        </w:tc>
-        <w:tc>
-          <w:tcPr>
-            <w:tcW w:w="2141" w:type="dxa"/>
-          </w:tcPr>
-          <w:p>
-            <w:pPr>
-              <w:pStyle w:val="Bullet"/>
-              <w:ind w:left="0" w:firstLine="0"/>
-              <w:rPr>
-                <w:sz w:val="16"/>
-                <w:szCs w:val="16"/>
-              </w:rPr>
-            </w:pPr>
-          </w:p>
-        </w:tc>
-      </w:tr>
-      <w:tr>
-        <w:tc>
-          <w:tcPr>
-            <w:tcW w:w="2339" w:type="dxa"/>
-          </w:tcPr>
-          <w:p>
-            <w:pPr>
-              <w:pStyle w:val="Bullet"/>
-              <w:ind w:left="0" w:right="-60" w:firstLine="0"/>
-              <w:rPr>
-                <w:sz w:val="16"/>
-                <w:szCs w:val="16"/>
-              </w:rPr>
-            </w:pPr>
-            <w:r>
-              <w:rPr>
-                <w:sz w:val="16"/>
-                <w:szCs w:val="16"/>
-              </w:rPr>
-              <w:t>Special areas of interest?</w:t>
-            </w:r>
-          </w:p>
-        </w:tc>
-        <w:tc>
-          <w:tcPr>
-            <w:tcW w:w="2140" w:type="dxa"/>
-          </w:tcPr>
-          <w:p>
-            <w:pPr>
-              <w:pStyle w:val="Bullet"/>
-              <w:ind w:left="0" w:firstLine="0"/>
-              <w:rPr>
-                <w:sz w:val="16"/>
-                <w:szCs w:val="16"/>
-              </w:rPr>
-            </w:pPr>
-          </w:p>
-        </w:tc>
-        <w:tc>
-          <w:tcPr>
-            <w:tcW w:w="2140" w:type="dxa"/>
-          </w:tcPr>
-          <w:p>
-            <w:pPr>
-              <w:pStyle w:val="Bullet"/>
-              <w:ind w:left="0" w:firstLine="0"/>
-              <w:rPr>
-                <w:sz w:val="16"/>
-                <w:szCs w:val="16"/>
-              </w:rPr>
-            </w:pPr>
-          </w:p>
-        </w:tc>
-        <w:tc>
-          <w:tcPr>
-            <w:tcW w:w="2141" w:type="dxa"/>
-          </w:tcPr>
-          <w:p>
-            <w:pPr>
-              <w:pStyle w:val="Bullet"/>
-              <w:ind w:left="0" w:firstLine="0"/>
-              <w:rPr>
-                <w:sz w:val="16"/>
-                <w:szCs w:val="16"/>
-              </w:rPr>
-            </w:pPr>
-          </w:p>
-        </w:tc>
-        <w:tc>
-          <w:tcPr>
-            <w:tcW w:w="2140" w:type="dxa"/>
-          </w:tcPr>
-          <w:p>
-            <w:pPr>
-              <w:pStyle w:val="Bullet"/>
-              <w:ind w:left="0" w:firstLine="0"/>
-              <w:rPr>
-                <w:sz w:val="16"/>
-                <w:szCs w:val="16"/>
-              </w:rPr>
-            </w:pPr>
-          </w:p>
-        </w:tc>
-        <w:tc>
-          <w:tcPr>
-            <w:tcW w:w="2141" w:type="dxa"/>
-          </w:tcPr>
-          <w:p>
-            <w:pPr>
-              <w:pStyle w:val="Bullet"/>
-              <w:ind w:left="0" w:firstLine="0"/>
-              <w:rPr>
-                <w:sz w:val="16"/>
-                <w:szCs w:val="16"/>
-              </w:rPr>
-            </w:pPr>
-          </w:p>
-        </w:tc>
-      </w:tr>
-      <w:tr>
-        <w:tc>
-          <w:tcPr>
-            <w:tcW w:w="2339" w:type="dxa"/>
-          </w:tcPr>
-          <w:p>
-            <w:pPr>
-              <w:pStyle w:val="Bullet"/>
-              <w:ind w:left="0" w:right="-60" w:firstLine="0"/>
-              <w:rPr>
-                <w:sz w:val="16"/>
-                <w:szCs w:val="16"/>
-              </w:rPr>
-            </w:pPr>
-            <w:r>
-              <w:rPr>
-                <w:sz w:val="16"/>
-                <w:szCs w:val="16"/>
-              </w:rPr>
               <w:t>Anything else your team should know?</w:t>
             </w:r>
           </w:p>
@@ -1560,76 +1322,6 @@
         </w:tc>
       </w:tr>
     </w:tbl>
-    <w:p>
-      <w:pPr>
-        <w:rPr>
-          <w:rFonts w:ascii="Verdana" w:hAnsi="Verdana"/>
-          <w:sz w:val="16"/>
-          <w:szCs w:val="16"/>
-          <w:lang w:eastAsia="ko-KR"/>
-        </w:rPr>
-      </w:pPr>
-    </w:p>
-    <w:p>
-      <w:pPr>
-        <w:rPr>
-          <w:rFonts w:ascii="Verdana" w:hAnsi="Verdana"/>
-          <w:sz w:val="16"/>
-          <w:szCs w:val="16"/>
-          <w:lang w:eastAsia="ko-KR"/>
-        </w:rPr>
-      </w:pPr>
-    </w:p>
-    <w:p>
-      <w:pPr>
-        <w:rPr>
-          <w:rFonts w:ascii="Verdana" w:hAnsi="Verdana"/>
-          <w:sz w:val="16"/>
-          <w:szCs w:val="16"/>
-          <w:lang w:eastAsia="ko-KR"/>
-        </w:rPr>
-      </w:pPr>
-    </w:p>
-    <w:p>
-      <w:pPr>
-        <w:rPr>
-          <w:rFonts w:ascii="Verdana" w:hAnsi="Verdana"/>
-          <w:sz w:val="16"/>
-          <w:szCs w:val="16"/>
-          <w:lang w:eastAsia="ko-KR"/>
-        </w:rPr>
-      </w:pPr>
-    </w:p>
-    <w:p>
-      <w:pPr>
-        <w:rPr>
-          <w:rFonts w:ascii="Verdana" w:hAnsi="Verdana"/>
-          <w:sz w:val="16"/>
-          <w:szCs w:val="16"/>
-          <w:lang w:eastAsia="ko-KR"/>
-        </w:rPr>
-      </w:pPr>
-    </w:p>
-    <w:p>
-      <w:pPr>
-        <w:rPr>
-          <w:rFonts w:ascii="Verdana" w:hAnsi="Verdana"/>
-          <w:sz w:val="16"/>
-          <w:szCs w:val="16"/>
-          <w:lang w:eastAsia="ko-KR"/>
-        </w:rPr>
-      </w:pPr>
-    </w:p>
-    <w:p>
-      <w:pPr>
-        <w:rPr>
-          <w:rFonts w:ascii="Verdana" w:hAnsi="Verdana"/>
-          <w:sz w:val="16"/>
-          <w:szCs w:val="16"/>
-          <w:lang w:eastAsia="ko-KR"/>
-        </w:rPr>
-      </w:pPr>
-    </w:p>
     <w:p>
       <w:pPr>
         <w:rPr>
@@ -1639,676 +1331,8 @@
           <w:lang w:eastAsia="ko-KR"/>
         </w:rPr>
       </w:pPr>
-    </w:p>
-    <w:p>
-      <w:pPr>
-        <w:rPr>
-          <w:rFonts w:ascii="Verdana" w:hAnsi="Verdana"/>
-          <w:sz w:val="20"/>
-          <w:szCs w:val="20"/>
-          <w:lang w:eastAsia="ko-KR"/>
-        </w:rPr>
-      </w:pPr>
-    </w:p>
-    <w:p>
-      <w:pPr>
-        <w:rPr>
-          <w:rFonts w:ascii="Verdana" w:hAnsi="Verdana"/>
-          <w:sz w:val="20"/>
-          <w:szCs w:val="20"/>
-          <w:lang w:eastAsia="ko-KR"/>
-        </w:rPr>
-      </w:pPr>
-    </w:p>
-    <w:p>
-      <w:pPr>
-        <w:rPr>
-          <w:rFonts w:ascii="Verdana" w:hAnsi="Verdana"/>
-          <w:sz w:val="20"/>
-          <w:szCs w:val="20"/>
-          <w:lang w:eastAsia="ko-KR"/>
-        </w:rPr>
-      </w:pPr>
-    </w:p>
-    <w:p>
-      <w:pPr>
-        <w:rPr>
-          <w:rFonts w:ascii="Verdana" w:hAnsi="Verdana" w:hint="eastAsia"/>
-          <w:sz w:val="20"/>
-          <w:szCs w:val="20"/>
-          <w:lang w:eastAsia="ko-KR"/>
-        </w:rPr>
-      </w:pPr>
-    </w:p>
-    <w:p>
-      <w:pPr>
-        <w:rPr>
-          <w:rFonts w:ascii="Verdana" w:hAnsi="Verdana" w:hint="eastAsia"/>
-          <w:sz w:val="20"/>
-          <w:szCs w:val="20"/>
-          <w:lang w:eastAsia="ko-KR"/>
-        </w:rPr>
-      </w:pPr>
-    </w:p>
-    <w:p>
-      <w:pPr>
-        <w:rPr>
-          <w:rFonts w:ascii="Verdana" w:hAnsi="Verdana"/>
-          <w:sz w:val="20"/>
-          <w:szCs w:val="20"/>
-          <w:lang w:eastAsia="ko-KR"/>
-        </w:rPr>
-      </w:pPr>
-    </w:p>
-    <w:tbl>
-      <w:tblPr>
-        <w:tblW w:w="0" w:type="auto"/>
-        <w:tblInd w:w="675" w:type="dxa"/>
-        <w:tblBorders>
-          <w:top w:val="single" w:sz="4" w:space="0" w:color="auto"/>
-          <w:left w:val="single" w:sz="4" w:space="0" w:color="auto"/>
-          <w:bottom w:val="single" w:sz="4" w:space="0" w:color="auto"/>
-          <w:right w:val="single" w:sz="4" w:space="0" w:color="auto"/>
-          <w:insideH w:val="single" w:sz="4" w:space="0" w:color="auto"/>
-          <w:insideV w:val="single" w:sz="4" w:space="0" w:color="auto"/>
-        </w:tblBorders>
-        <w:tblLook w:val="01E0" w:firstRow="1" w:lastRow="1" w:firstColumn="1" w:lastColumn="1" w:noHBand="0" w:noVBand="0"/>
-      </w:tblPr>
-      <w:tblGrid>
-        <w:gridCol w:w="2339"/>
-        <w:gridCol w:w="2140"/>
-      </w:tblGrid>
-      <w:tr>
-        <w:tc>
-          <w:tcPr>
-            <w:tcW w:w="2339" w:type="dxa"/>
-          </w:tcPr>
-          <w:p>
-            <w:pPr>
-              <w:pStyle w:val="Bullet"/>
-              <w:ind w:left="0" w:right="-60" w:firstLine="0"/>
-              <w:jc w:val="center"/>
-              <w:rPr>
-                <w:sz w:val="16"/>
-                <w:szCs w:val="16"/>
-                <w:lang w:eastAsia="ko-KR"/>
-              </w:rPr>
-            </w:pPr>
-            <w:r>
-              <w:rPr>
-                <w:rFonts w:hint="eastAsia"/>
-                <w:sz w:val="16"/>
-                <w:szCs w:val="16"/>
-                <w:lang w:eastAsia="ko-KR"/>
-              </w:rPr>
-              <w:lastRenderedPageBreak/>
-              <w:t>Group Member</w:t>
-            </w:r>
-            <w:bookmarkStart w:id="0" w:name="_GoBack"/>
-            <w:bookmarkEnd w:id="0"/>
-            <w:r>
-              <w:rPr>
-                <w:rFonts w:hint="eastAsia"/>
-                <w:sz w:val="16"/>
-                <w:szCs w:val="16"/>
-                <w:lang w:eastAsia="ko-KR"/>
-              </w:rPr>
-              <w:t xml:space="preserve"> Name</w:t>
-            </w:r>
-          </w:p>
-          <w:p>
-            <w:pPr>
-              <w:pStyle w:val="Bullet"/>
-              <w:ind w:left="0" w:right="-60" w:firstLine="0"/>
-              <w:jc w:val="center"/>
-              <w:rPr>
-                <w:sz w:val="16"/>
-                <w:szCs w:val="16"/>
-                <w:lang w:eastAsia="ko-KR"/>
-              </w:rPr>
-            </w:pPr>
-          </w:p>
-        </w:tc>
-        <w:tc>
-          <w:tcPr>
-            <w:tcW w:w="2140" w:type="dxa"/>
-          </w:tcPr>
-          <w:p>
-            <w:pPr>
-              <w:pStyle w:val="Bullet"/>
-              <w:ind w:left="0" w:firstLine="0"/>
-              <w:jc w:val="center"/>
-              <w:rPr>
-                <w:sz w:val="16"/>
-                <w:szCs w:val="16"/>
-                <w:lang w:eastAsia="ko-KR"/>
-              </w:rPr>
-            </w:pPr>
-          </w:p>
-        </w:tc>
-      </w:tr>
-      <w:tr>
-        <w:tc>
-          <w:tcPr>
-            <w:tcW w:w="2339" w:type="dxa"/>
-          </w:tcPr>
-          <w:p>
-            <w:pPr>
-              <w:pStyle w:val="Bullet"/>
-              <w:ind w:left="0" w:right="-60" w:firstLine="0"/>
-              <w:rPr>
-                <w:sz w:val="16"/>
-                <w:szCs w:val="16"/>
-              </w:rPr>
-            </w:pPr>
-            <w:r>
-              <w:rPr>
-                <w:sz w:val="16"/>
-                <w:szCs w:val="16"/>
-              </w:rPr>
-              <w:t>Email</w:t>
-            </w:r>
-          </w:p>
-        </w:tc>
-        <w:tc>
-          <w:tcPr>
-            <w:tcW w:w="2140" w:type="dxa"/>
-          </w:tcPr>
-          <w:p>
-            <w:pPr>
-              <w:pStyle w:val="Bullet"/>
-              <w:ind w:left="0" w:firstLine="0"/>
-              <w:rPr>
-                <w:sz w:val="16"/>
-                <w:szCs w:val="16"/>
-                <w:lang w:eastAsia="ko-KR"/>
-              </w:rPr>
-            </w:pPr>
-          </w:p>
-        </w:tc>
-      </w:tr>
-      <w:tr>
-        <w:tc>
-          <w:tcPr>
-            <w:tcW w:w="2339" w:type="dxa"/>
-          </w:tcPr>
-          <w:p>
-            <w:pPr>
-              <w:pStyle w:val="Bullet"/>
-              <w:ind w:left="0" w:right="-60" w:firstLine="0"/>
-              <w:rPr>
-                <w:sz w:val="16"/>
-                <w:szCs w:val="16"/>
-              </w:rPr>
-            </w:pPr>
-            <w:r>
-              <w:rPr>
-                <w:sz w:val="16"/>
-                <w:szCs w:val="16"/>
-              </w:rPr>
-              <w:t xml:space="preserve">Instant Messenger ID </w:t>
-            </w:r>
-          </w:p>
-        </w:tc>
-        <w:tc>
-          <w:tcPr>
-            <w:tcW w:w="2140" w:type="dxa"/>
-          </w:tcPr>
-          <w:p>
-            <w:pPr>
-              <w:pStyle w:val="Bullet"/>
-              <w:ind w:left="0" w:firstLine="0"/>
-              <w:rPr>
-                <w:sz w:val="16"/>
-                <w:szCs w:val="16"/>
-              </w:rPr>
-            </w:pPr>
-          </w:p>
-        </w:tc>
-      </w:tr>
-      <w:tr>
-        <w:tc>
-          <w:tcPr>
-            <w:tcW w:w="2339" w:type="dxa"/>
-          </w:tcPr>
-          <w:p>
-            <w:pPr>
-              <w:pStyle w:val="Bullet"/>
-              <w:ind w:left="0" w:right="-60" w:firstLine="0"/>
-              <w:rPr>
-                <w:sz w:val="16"/>
-                <w:szCs w:val="16"/>
-              </w:rPr>
-            </w:pPr>
-            <w:r>
-              <w:rPr>
-                <w:sz w:val="16"/>
-                <w:szCs w:val="16"/>
-              </w:rPr>
-              <w:t>Phone Number</w:t>
-            </w:r>
-          </w:p>
-        </w:tc>
-        <w:tc>
-          <w:tcPr>
-            <w:tcW w:w="2140" w:type="dxa"/>
-          </w:tcPr>
-          <w:p>
-            <w:pPr>
-              <w:pStyle w:val="Bullet"/>
-              <w:ind w:left="0" w:firstLine="0"/>
-              <w:rPr>
-                <w:sz w:val="16"/>
-                <w:szCs w:val="16"/>
-                <w:lang w:eastAsia="ko-KR"/>
-              </w:rPr>
-            </w:pPr>
-          </w:p>
-        </w:tc>
-      </w:tr>
-      <w:tr>
-        <w:tc>
-          <w:tcPr>
-            <w:tcW w:w="2339" w:type="dxa"/>
-          </w:tcPr>
-          <w:p>
-            <w:pPr>
-              <w:pStyle w:val="Bullet"/>
-              <w:ind w:left="0" w:right="-60" w:firstLine="0"/>
-              <w:rPr>
-                <w:sz w:val="16"/>
-                <w:szCs w:val="16"/>
-              </w:rPr>
-            </w:pPr>
-            <w:r>
-              <w:rPr>
-                <w:sz w:val="16"/>
-                <w:szCs w:val="16"/>
-              </w:rPr>
-              <w:t>Best times for meetings?</w:t>
-            </w:r>
-          </w:p>
-        </w:tc>
-        <w:tc>
-          <w:tcPr>
-            <w:tcW w:w="2140" w:type="dxa"/>
-          </w:tcPr>
-          <w:p>
-            <w:pPr>
-              <w:pStyle w:val="Bullet"/>
-              <w:ind w:left="0" w:firstLine="0"/>
-              <w:rPr>
-                <w:sz w:val="16"/>
-                <w:szCs w:val="16"/>
-              </w:rPr>
-            </w:pPr>
-          </w:p>
-        </w:tc>
-      </w:tr>
-      <w:tr>
-        <w:tc>
-          <w:tcPr>
-            <w:tcW w:w="2339" w:type="dxa"/>
-          </w:tcPr>
-          <w:p>
-            <w:pPr>
-              <w:pStyle w:val="Bullet"/>
-              <w:ind w:left="0" w:right="-60" w:firstLine="0"/>
-              <w:rPr>
-                <w:sz w:val="16"/>
-                <w:szCs w:val="16"/>
-              </w:rPr>
-            </w:pPr>
-            <w:r>
-              <w:rPr>
-                <w:sz w:val="16"/>
-                <w:szCs w:val="16"/>
-              </w:rPr>
-              <w:t>Writing skills?</w:t>
-            </w:r>
-          </w:p>
-        </w:tc>
-        <w:tc>
-          <w:tcPr>
-            <w:tcW w:w="2140" w:type="dxa"/>
-          </w:tcPr>
-          <w:p>
-            <w:pPr>
-              <w:pStyle w:val="Bullet"/>
-              <w:ind w:left="0" w:firstLine="0"/>
-              <w:rPr>
-                <w:sz w:val="16"/>
-                <w:szCs w:val="16"/>
-              </w:rPr>
-            </w:pPr>
-          </w:p>
-        </w:tc>
-      </w:tr>
-      <w:tr>
-        <w:tc>
-          <w:tcPr>
-            <w:tcW w:w="2339" w:type="dxa"/>
-          </w:tcPr>
-          <w:p>
-            <w:pPr>
-              <w:pStyle w:val="Bullet"/>
-              <w:ind w:left="0" w:right="-60" w:firstLine="0"/>
-              <w:rPr>
-                <w:sz w:val="16"/>
-                <w:szCs w:val="16"/>
-              </w:rPr>
-            </w:pPr>
-            <w:r>
-              <w:rPr>
-                <w:sz w:val="16"/>
-                <w:szCs w:val="16"/>
-              </w:rPr>
-              <w:t>Organizational skills?</w:t>
-            </w:r>
-          </w:p>
-        </w:tc>
-        <w:tc>
-          <w:tcPr>
-            <w:tcW w:w="2140" w:type="dxa"/>
-          </w:tcPr>
-          <w:p>
-            <w:pPr>
-              <w:pStyle w:val="Bullet"/>
-              <w:ind w:left="0" w:firstLine="0"/>
-              <w:rPr>
-                <w:sz w:val="16"/>
-                <w:szCs w:val="16"/>
-                <w:lang w:eastAsia="ko-KR"/>
-              </w:rPr>
-            </w:pPr>
-          </w:p>
-        </w:tc>
-      </w:tr>
-      <w:tr>
-        <w:tc>
-          <w:tcPr>
-            <w:tcW w:w="2339" w:type="dxa"/>
-          </w:tcPr>
-          <w:p>
-            <w:pPr>
-              <w:pStyle w:val="Bullet"/>
-              <w:ind w:left="0" w:right="-60" w:firstLine="0"/>
-              <w:rPr>
-                <w:sz w:val="16"/>
-                <w:szCs w:val="16"/>
-              </w:rPr>
-            </w:pPr>
-            <w:r>
-              <w:rPr>
-                <w:sz w:val="16"/>
-                <w:szCs w:val="16"/>
-              </w:rPr>
-              <w:t>Research skills?</w:t>
-            </w:r>
-          </w:p>
-        </w:tc>
-        <w:tc>
-          <w:tcPr>
-            <w:tcW w:w="2140" w:type="dxa"/>
-          </w:tcPr>
-          <w:p>
-            <w:pPr>
-              <w:pStyle w:val="Bullet"/>
-              <w:ind w:left="0" w:firstLine="0"/>
-              <w:rPr>
-                <w:sz w:val="16"/>
-                <w:szCs w:val="16"/>
-                <w:lang w:eastAsia="ko-KR"/>
-              </w:rPr>
-            </w:pPr>
-          </w:p>
-        </w:tc>
-      </w:tr>
-      <w:tr>
-        <w:tc>
-          <w:tcPr>
-            <w:tcW w:w="2339" w:type="dxa"/>
-          </w:tcPr>
-          <w:p>
-            <w:pPr>
-              <w:pStyle w:val="Bullet"/>
-              <w:ind w:left="0" w:right="-60" w:firstLine="0"/>
-              <w:rPr>
-                <w:sz w:val="16"/>
-                <w:szCs w:val="16"/>
-              </w:rPr>
-            </w:pPr>
-            <w:proofErr w:type="spellStart"/>
-            <w:r>
-              <w:rPr>
-                <w:sz w:val="16"/>
-                <w:szCs w:val="16"/>
-              </w:rPr>
-              <w:t>Behavioural</w:t>
-            </w:r>
-            <w:proofErr w:type="spellEnd"/>
-            <w:r>
-              <w:rPr>
-                <w:sz w:val="16"/>
-                <w:szCs w:val="16"/>
-              </w:rPr>
-              <w:t>/ social science background?</w:t>
-            </w:r>
-          </w:p>
-        </w:tc>
-        <w:tc>
-          <w:tcPr>
-            <w:tcW w:w="2140" w:type="dxa"/>
-          </w:tcPr>
-          <w:p>
-            <w:pPr>
-              <w:pStyle w:val="Bullet"/>
-              <w:ind w:left="0" w:firstLine="0"/>
-              <w:rPr>
-                <w:sz w:val="16"/>
-                <w:szCs w:val="16"/>
-                <w:lang w:eastAsia="ko-KR"/>
-              </w:rPr>
-            </w:pPr>
-          </w:p>
-        </w:tc>
-      </w:tr>
-      <w:tr>
-        <w:tc>
-          <w:tcPr>
-            <w:tcW w:w="2339" w:type="dxa"/>
-          </w:tcPr>
-          <w:p>
-            <w:pPr>
-              <w:pStyle w:val="Bullet"/>
-              <w:ind w:left="0" w:right="-60" w:firstLine="0"/>
-              <w:rPr>
-                <w:sz w:val="16"/>
-                <w:szCs w:val="16"/>
-              </w:rPr>
-            </w:pPr>
-            <w:r>
-              <w:rPr>
-                <w:sz w:val="16"/>
-                <w:szCs w:val="16"/>
-              </w:rPr>
-              <w:t>Visual design background?</w:t>
-            </w:r>
-          </w:p>
-        </w:tc>
-        <w:tc>
-          <w:tcPr>
-            <w:tcW w:w="2140" w:type="dxa"/>
-          </w:tcPr>
-          <w:p>
-            <w:pPr>
-              <w:pStyle w:val="Bullet"/>
-              <w:ind w:left="0" w:firstLine="0"/>
-              <w:rPr>
-                <w:sz w:val="16"/>
-                <w:szCs w:val="16"/>
-                <w:lang w:eastAsia="ko-KR"/>
-              </w:rPr>
-            </w:pPr>
-          </w:p>
-        </w:tc>
-      </w:tr>
-      <w:tr>
-        <w:tc>
-          <w:tcPr>
-            <w:tcW w:w="2339" w:type="dxa"/>
-          </w:tcPr>
-          <w:p>
-            <w:pPr>
-              <w:pStyle w:val="Bullet"/>
-              <w:ind w:left="0" w:right="-60" w:firstLine="0"/>
-              <w:rPr>
-                <w:sz w:val="16"/>
-                <w:szCs w:val="16"/>
-              </w:rPr>
-            </w:pPr>
-            <w:r>
-              <w:rPr>
-                <w:sz w:val="16"/>
-                <w:szCs w:val="16"/>
-              </w:rPr>
-              <w:t>System/ interface prototyping background?</w:t>
-            </w:r>
-          </w:p>
-        </w:tc>
-        <w:tc>
-          <w:tcPr>
-            <w:tcW w:w="2140" w:type="dxa"/>
-          </w:tcPr>
-          <w:p>
-            <w:pPr>
-              <w:pStyle w:val="Bullet"/>
-              <w:ind w:left="0" w:firstLine="0"/>
-              <w:rPr>
-                <w:sz w:val="16"/>
-                <w:szCs w:val="16"/>
-                <w:lang w:eastAsia="ko-KR"/>
-              </w:rPr>
-            </w:pPr>
-          </w:p>
-        </w:tc>
-      </w:tr>
-      <w:tr>
-        <w:tc>
-          <w:tcPr>
-            <w:tcW w:w="2339" w:type="dxa"/>
-          </w:tcPr>
-          <w:p>
-            <w:pPr>
-              <w:pStyle w:val="Bullet"/>
-              <w:ind w:left="0" w:right="-60" w:firstLine="0"/>
-              <w:rPr>
-                <w:sz w:val="16"/>
-                <w:szCs w:val="16"/>
-              </w:rPr>
-            </w:pPr>
-            <w:r>
-              <w:rPr>
-                <w:sz w:val="16"/>
-                <w:szCs w:val="16"/>
-              </w:rPr>
-              <w:t>Special areas of interest?</w:t>
-            </w:r>
-          </w:p>
-        </w:tc>
-        <w:tc>
-          <w:tcPr>
-            <w:tcW w:w="2140" w:type="dxa"/>
-          </w:tcPr>
-          <w:p>
-            <w:pPr>
-              <w:pStyle w:val="Bullet"/>
-              <w:ind w:left="0" w:firstLine="0"/>
-              <w:rPr>
-                <w:sz w:val="16"/>
-                <w:szCs w:val="16"/>
-              </w:rPr>
-            </w:pPr>
-          </w:p>
-        </w:tc>
-      </w:tr>
-      <w:tr>
-        <w:tc>
-          <w:tcPr>
-            <w:tcW w:w="2339" w:type="dxa"/>
-          </w:tcPr>
-          <w:p>
-            <w:pPr>
-              <w:pStyle w:val="Bullet"/>
-              <w:ind w:left="0" w:right="-60" w:firstLine="0"/>
-              <w:rPr>
-                <w:sz w:val="16"/>
-                <w:szCs w:val="16"/>
-              </w:rPr>
-            </w:pPr>
-            <w:r>
-              <w:rPr>
-                <w:sz w:val="16"/>
-                <w:szCs w:val="16"/>
-              </w:rPr>
-              <w:t>Anything else your team should know?</w:t>
-            </w:r>
-          </w:p>
-        </w:tc>
-        <w:tc>
-          <w:tcPr>
-            <w:tcW w:w="2140" w:type="dxa"/>
-          </w:tcPr>
-          <w:p>
-            <w:pPr>
-              <w:pStyle w:val="Bullet"/>
-              <w:ind w:left="0" w:firstLine="0"/>
-              <w:rPr>
-                <w:sz w:val="16"/>
-                <w:szCs w:val="16"/>
-              </w:rPr>
-            </w:pPr>
-          </w:p>
-        </w:tc>
-      </w:tr>
-    </w:tbl>
-    <w:p>
-      <w:pPr>
-        <w:rPr>
-          <w:rFonts w:ascii="Verdana" w:hAnsi="Verdana"/>
-          <w:sz w:val="16"/>
-          <w:szCs w:val="16"/>
-        </w:rPr>
-      </w:pPr>
-    </w:p>
-    <w:p>
-      <w:pPr>
-        <w:rPr>
-          <w:rFonts w:ascii="Verdana" w:hAnsi="Verdana"/>
-          <w:sz w:val="16"/>
-          <w:szCs w:val="16"/>
-          <w:lang w:eastAsia="ko-KR"/>
-        </w:rPr>
-      </w:pPr>
-    </w:p>
-    <w:p>
-      <w:pPr>
-        <w:rPr>
-          <w:rFonts w:ascii="Verdana" w:hAnsi="Verdana"/>
-          <w:sz w:val="16"/>
-          <w:szCs w:val="16"/>
-          <w:lang w:eastAsia="ko-KR"/>
-        </w:rPr>
-      </w:pPr>
-      <w:r>
-        <w:rPr>
-          <w:rFonts w:ascii="Verdana" w:hAnsi="Verdana" w:hint="eastAsia"/>
-          <w:sz w:val="16"/>
-          <w:szCs w:val="16"/>
-          <w:lang w:eastAsia="ko-KR"/>
-        </w:rPr>
-        <w:tab/>
-      </w:r>
+      <w:bookmarkStart w:id="0" w:name="_GoBack"/>
+      <w:bookmarkEnd w:id="0"/>
     </w:p>
     <w:sectPr>
       <w:footerReference w:type="default" r:id="rId8"/>
@@ -2395,7 +1419,6 @@
       </w:rPr>
       <w:t>3</w:t>
     </w:r>
-    <w:proofErr w:type="gramStart"/>
     <w:r>
       <w:rPr>
         <w:sz w:val="16"/>
@@ -2408,15 +1431,7 @@
         <w:sz w:val="16"/>
         <w:szCs w:val="16"/>
       </w:rPr>
-      <w:t xml:space="preserve">  |</w:t>
-    </w:r>
-    <w:proofErr w:type="gramEnd"/>
-    <w:r>
-      <w:rPr>
-        <w:sz w:val="16"/>
-        <w:szCs w:val="16"/>
-      </w:rPr>
-      <w:t xml:space="preserve"> Group Information Form</w:t>
+      <w:t xml:space="preserve">  | Group Information Form</w:t>
     </w:r>
     <w:r>
       <w:rPr>
@@ -2561,7 +1576,7 @@
         <w:sz w:val="16"/>
         <w:szCs w:val="16"/>
       </w:rPr>
-      <w:t>2</w:t>
+      <w:t>1</w:t>
     </w:r>
     <w:r>
       <w:rPr>

--- a/CSC309 Group Info.docx
+++ b/CSC309 Group Info.docx
@@ -129,6 +129,14 @@
                 <w:lang w:eastAsia="ko-KR"/>
               </w:rPr>
             </w:pPr>
+            <w:r>
+              <w:rPr>
+                <w:sz w:val="16"/>
+                <w:szCs w:val="16"/>
+                <w:lang w:eastAsia="ko-KR"/>
+              </w:rPr>
+              <w:t>Dickson Law</w:t>
+            </w:r>
           </w:p>
         </w:tc>
         <w:tc>
@@ -272,6 +280,35 @@
                 <w:lang w:eastAsia="ko-KR"/>
               </w:rPr>
             </w:pPr>
+            <w:proofErr w:type="spellStart"/>
+            <w:r>
+              <w:rPr>
+                <w:sz w:val="16"/>
+                <w:szCs w:val="16"/>
+                <w:lang w:eastAsia="ko-KR"/>
+              </w:rPr>
+              <w:t>dickson.law</w:t>
+            </w:r>
+            <w:proofErr w:type="spellEnd"/>
+          </w:p>
+          <w:p>
+            <w:pPr>
+              <w:pStyle w:val="Bullet"/>
+              <w:ind w:left="0" w:firstLine="0"/>
+              <w:rPr>
+                <w:sz w:val="16"/>
+                <w:szCs w:val="16"/>
+                <w:lang w:eastAsia="ko-KR"/>
+              </w:rPr>
+            </w:pPr>
+            <w:r>
+              <w:rPr>
+                <w:sz w:val="16"/>
+                <w:szCs w:val="16"/>
+                <w:lang w:eastAsia="ko-KR"/>
+              </w:rPr>
+              <w:t>@mail.utoronto.ca</w:t>
+            </w:r>
           </w:p>
         </w:tc>
         <w:tc>
@@ -385,6 +422,14 @@
                 <w:lang w:eastAsia="ko-KR"/>
               </w:rPr>
             </w:pPr>
+            <w:r>
+              <w:rPr>
+                <w:sz w:val="16"/>
+                <w:szCs w:val="16"/>
+                <w:lang w:eastAsia="ko-KR"/>
+              </w:rPr>
+              <w:t>647-899-0516</w:t>
+            </w:r>
           </w:p>
         </w:tc>
         <w:tc>
@@ -496,6 +541,14 @@
                 <w:lang w:eastAsia="ko-KR"/>
               </w:rPr>
             </w:pPr>
+            <w:r>
+              <w:rPr>
+                <w:sz w:val="16"/>
+                <w:szCs w:val="16"/>
+                <w:lang w:eastAsia="ko-KR"/>
+              </w:rPr>
+              <w:t>Good</w:t>
+            </w:r>
           </w:p>
         </w:tc>
         <w:tc>
@@ -606,6 +659,14 @@
                 <w:lang w:eastAsia="ko-KR"/>
               </w:rPr>
             </w:pPr>
+            <w:r>
+              <w:rPr>
+                <w:sz w:val="16"/>
+                <w:szCs w:val="16"/>
+                <w:lang w:eastAsia="ko-KR"/>
+              </w:rPr>
+              <w:t>Average</w:t>
+            </w:r>
           </w:p>
         </w:tc>
         <w:tc>
@@ -716,6 +777,14 @@
                 <w:lang w:eastAsia="ko-KR"/>
               </w:rPr>
             </w:pPr>
+            <w:r>
+              <w:rPr>
+                <w:sz w:val="16"/>
+                <w:szCs w:val="16"/>
+                <w:lang w:eastAsia="ko-KR"/>
+              </w:rPr>
+              <w:t>Average</w:t>
+            </w:r>
           </w:p>
         </w:tc>
         <w:tc>
@@ -778,12 +847,21 @@
                 <w:szCs w:val="16"/>
               </w:rPr>
             </w:pPr>
-            <w:r>
-              <w:rPr>
-                <w:sz w:val="16"/>
-                <w:szCs w:val="16"/>
-              </w:rPr>
-              <w:t>Behavioural/ social science background?</w:t>
+            <w:proofErr w:type="spellStart"/>
+            <w:r>
+              <w:rPr>
+                <w:sz w:val="16"/>
+                <w:szCs w:val="16"/>
+              </w:rPr>
+              <w:t>Behavioural</w:t>
+            </w:r>
+            <w:proofErr w:type="spellEnd"/>
+            <w:r>
+              <w:rPr>
+                <w:sz w:val="16"/>
+                <w:szCs w:val="16"/>
+              </w:rPr>
+              <w:t>/ social science background?</w:t>
             </w:r>
           </w:p>
         </w:tc>
@@ -826,6 +904,14 @@
                 <w:lang w:eastAsia="ko-KR"/>
               </w:rPr>
             </w:pPr>
+            <w:r>
+              <w:rPr>
+                <w:sz w:val="16"/>
+                <w:szCs w:val="16"/>
+                <w:lang w:eastAsia="ko-KR"/>
+              </w:rPr>
+              <w:t>None</w:t>
+            </w:r>
           </w:p>
         </w:tc>
         <w:tc>
@@ -918,24 +1004,82 @@
                 <w:szCs w:val="16"/>
                 <w:lang w:eastAsia="ko-KR"/>
               </w:rPr>
-              <w:t>Bit of PhotoShop/Pixlr</w:t>
-            </w:r>
-          </w:p>
-        </w:tc>
-        <w:tc>
-          <w:tcPr>
-            <w:tcW w:w="2140" w:type="dxa"/>
-          </w:tcPr>
-          <w:p>
-            <w:pPr>
-              <w:pStyle w:val="Bullet"/>
-              <w:ind w:left="0" w:firstLine="0"/>
-              <w:rPr>
-                <w:sz w:val="16"/>
-                <w:szCs w:val="16"/>
-                <w:lang w:eastAsia="ko-KR"/>
-              </w:rPr>
-            </w:pPr>
+              <w:t xml:space="preserve">Bit of </w:t>
+            </w:r>
+            <w:proofErr w:type="spellStart"/>
+            <w:r>
+              <w:rPr>
+                <w:rFonts w:hint="eastAsia"/>
+                <w:sz w:val="16"/>
+                <w:szCs w:val="16"/>
+                <w:lang w:eastAsia="ko-KR"/>
+              </w:rPr>
+              <w:t>PhotoShop</w:t>
+            </w:r>
+            <w:proofErr w:type="spellEnd"/>
+            <w:r>
+              <w:rPr>
+                <w:rFonts w:hint="eastAsia"/>
+                <w:sz w:val="16"/>
+                <w:szCs w:val="16"/>
+                <w:lang w:eastAsia="ko-KR"/>
+              </w:rPr>
+              <w:t>/</w:t>
+            </w:r>
+            <w:proofErr w:type="spellStart"/>
+            <w:r>
+              <w:rPr>
+                <w:rFonts w:hint="eastAsia"/>
+                <w:sz w:val="16"/>
+                <w:szCs w:val="16"/>
+                <w:lang w:eastAsia="ko-KR"/>
+              </w:rPr>
+              <w:t>Pixlr</w:t>
+            </w:r>
+            <w:proofErr w:type="spellEnd"/>
+          </w:p>
+        </w:tc>
+        <w:tc>
+          <w:tcPr>
+            <w:tcW w:w="2140" w:type="dxa"/>
+          </w:tcPr>
+          <w:p>
+            <w:pPr>
+              <w:pStyle w:val="Bullet"/>
+              <w:ind w:left="0" w:firstLine="0"/>
+              <w:rPr>
+                <w:sz w:val="16"/>
+                <w:szCs w:val="16"/>
+                <w:lang w:eastAsia="ko-KR"/>
+              </w:rPr>
+            </w:pPr>
+            <w:r>
+              <w:rPr>
+                <w:sz w:val="16"/>
+                <w:szCs w:val="16"/>
+                <w:lang w:eastAsia="ko-KR"/>
+              </w:rPr>
+              <w:t>Photoshop, GIMP;</w:t>
+            </w:r>
+          </w:p>
+          <w:p>
+            <w:pPr>
+              <w:pStyle w:val="Bullet"/>
+              <w:ind w:left="0" w:firstLine="0"/>
+              <w:rPr>
+                <w:sz w:val="16"/>
+                <w:szCs w:val="16"/>
+                <w:lang w:eastAsia="ko-KR"/>
+              </w:rPr>
+            </w:pPr>
+            <w:r>
+              <w:rPr>
+                <w:sz w:val="16"/>
+                <w:szCs w:val="16"/>
+                <w:lang w:eastAsia="ko-KR"/>
+              </w:rPr>
+              <w:t>Basic Desktop Publishing</w:t>
+            </w:r>
           </w:p>
         </w:tc>
         <w:tc>
@@ -1074,6 +1218,14 @@
                 <w:lang w:eastAsia="ko-KR"/>
               </w:rPr>
             </w:pPr>
+            <w:r>
+              <w:rPr>
+                <w:sz w:val="16"/>
+                <w:szCs w:val="16"/>
+                <w:lang w:eastAsia="ko-KR"/>
+              </w:rPr>
+              <w:t>Database, Web Design</w:t>
+            </w:r>
           </w:p>
         </w:tc>
         <w:tc>
@@ -1173,6 +1325,24 @@
                 <w:szCs w:val="16"/>
               </w:rPr>
             </w:pPr>
+            <w:r>
+              <w:rPr>
+                <w:sz w:val="16"/>
+                <w:szCs w:val="16"/>
+              </w:rPr>
+              <w:t xml:space="preserve">HTML5 game </w:t>
+            </w:r>
+            <w:proofErr w:type="spellStart"/>
+            <w:r>
+              <w:rPr>
+                <w:sz w:val="16"/>
+                <w:szCs w:val="16"/>
+              </w:rPr>
+              <w:t>dev</w:t>
+            </w:r>
+            <w:bookmarkStart w:id="0" w:name="_GoBack"/>
+            <w:bookmarkEnd w:id="0"/>
+            <w:proofErr w:type="spellEnd"/>
           </w:p>
         </w:tc>
         <w:tc>
@@ -1331,8 +1501,6 @@
           <w:lang w:eastAsia="ko-KR"/>
         </w:rPr>
       </w:pPr>
-      <w:bookmarkStart w:id="0" w:name="_GoBack"/>
-      <w:bookmarkEnd w:id="0"/>
     </w:p>
     <w:sectPr>
       <w:footerReference w:type="default" r:id="rId8"/>
@@ -1419,6 +1587,7 @@
       </w:rPr>
       <w:t>3</w:t>
     </w:r>
+    <w:proofErr w:type="gramStart"/>
     <w:r>
       <w:rPr>
         <w:sz w:val="16"/>
@@ -1431,7 +1600,15 @@
         <w:sz w:val="16"/>
         <w:szCs w:val="16"/>
       </w:rPr>
-      <w:t xml:space="preserve">  | Group Information Form</w:t>
+      <w:t xml:space="preserve">  |</w:t>
+    </w:r>
+    <w:proofErr w:type="gramEnd"/>
+    <w:r>
+      <w:rPr>
+        <w:sz w:val="16"/>
+        <w:szCs w:val="16"/>
+      </w:rPr>
+      <w:t xml:space="preserve"> Group Information Form</w:t>
     </w:r>
     <w:r>
       <w:rPr>
@@ -1938,7 +2115,6 @@
     <w:basedOn w:val="TableNormal"/>
     <w:rsid w:val="006B3B44"/>
     <w:tblPr>
-      <w:tblInd w:w="0" w:type="dxa"/>
       <w:tblBorders>
         <w:top w:val="single" w:sz="4" w:space="0" w:color="auto"/>
         <w:left w:val="single" w:sz="4" w:space="0" w:color="auto"/>
@@ -1947,12 +2123,6 @@
         <w:insideH w:val="single" w:sz="4" w:space="0" w:color="auto"/>
         <w:insideV w:val="single" w:sz="4" w:space="0" w:color="auto"/>
       </w:tblBorders>
-      <w:tblCellMar>
-        <w:top w:w="0" w:type="dxa"/>
-        <w:left w:w="108" w:type="dxa"/>
-        <w:bottom w:w="0" w:type="dxa"/>
-        <w:right w:w="108" w:type="dxa"/>
-      </w:tblCellMar>
     </w:tblPr>
   </w:style>
   <w:style w:type="paragraph" w:customStyle="1" w:styleId="Bullet">

--- a/CSC309 Group Info.docx
+++ b/CSC309 Group Info.docx
@@ -20,8 +20,8 @@
         <w:gridCol w:w="2339"/>
         <w:gridCol w:w="2140"/>
         <w:gridCol w:w="2140"/>
-        <w:gridCol w:w="2141"/>
-        <w:gridCol w:w="2140"/>
+        <w:gridCol w:w="2444"/>
+        <w:gridCol w:w="1837"/>
         <w:gridCol w:w="2141"/>
       </w:tblGrid>
       <w:tr>
@@ -141,7 +141,7 @@
         </w:tc>
         <w:tc>
           <w:tcPr>
-            <w:tcW w:w="2141" w:type="dxa"/>
+            <w:tcW w:w="2444" w:type="dxa"/>
           </w:tcPr>
           <w:p>
             <w:pPr>
@@ -154,11 +154,39 @@
                 <w:lang w:eastAsia="ko-KR"/>
               </w:rPr>
             </w:pPr>
-          </w:p>
-        </w:tc>
-        <w:tc>
-          <w:tcPr>
-            <w:tcW w:w="2140" w:type="dxa"/>
+            <w:proofErr w:type="spellStart"/>
+            <w:r>
+              <w:rPr>
+                <w:sz w:val="16"/>
+                <w:szCs w:val="16"/>
+                <w:lang w:eastAsia="ko-KR"/>
+              </w:rPr>
+              <w:t>Qaiser</w:t>
+            </w:r>
+            <w:proofErr w:type="spellEnd"/>
+            <w:r>
+              <w:rPr>
+                <w:sz w:val="16"/>
+                <w:szCs w:val="16"/>
+                <w:lang w:eastAsia="ko-KR"/>
+              </w:rPr>
+              <w:t xml:space="preserve"> </w:t>
+            </w:r>
+            <w:proofErr w:type="spellStart"/>
+            <w:r>
+              <w:rPr>
+                <w:sz w:val="16"/>
+                <w:szCs w:val="16"/>
+                <w:lang w:eastAsia="ko-KR"/>
+              </w:rPr>
+              <w:t>Aftab</w:t>
+            </w:r>
+            <w:proofErr w:type="spellEnd"/>
+          </w:p>
+        </w:tc>
+        <w:tc>
+          <w:tcPr>
+            <w:tcW w:w="1837" w:type="dxa"/>
           </w:tcPr>
           <w:p>
             <w:pPr>
@@ -313,23 +341,31 @@
         </w:tc>
         <w:tc>
           <w:tcPr>
-            <w:tcW w:w="2141" w:type="dxa"/>
-          </w:tcPr>
-          <w:p>
-            <w:pPr>
-              <w:pStyle w:val="Bullet"/>
-              <w:ind w:left="0" w:firstLine="0"/>
-              <w:rPr>
-                <w:sz w:val="16"/>
-                <w:szCs w:val="16"/>
-                <w:lang w:eastAsia="ko-KR"/>
-              </w:rPr>
-            </w:pPr>
-          </w:p>
-        </w:tc>
-        <w:tc>
-          <w:tcPr>
-            <w:tcW w:w="2140" w:type="dxa"/>
+            <w:tcW w:w="2444" w:type="dxa"/>
+          </w:tcPr>
+          <w:p>
+            <w:pPr>
+              <w:pStyle w:val="Bullet"/>
+              <w:ind w:left="0" w:firstLine="0"/>
+              <w:rPr>
+                <w:sz w:val="16"/>
+                <w:szCs w:val="16"/>
+                <w:lang w:eastAsia="ko-KR"/>
+              </w:rPr>
+            </w:pPr>
+            <w:r>
+              <w:rPr>
+                <w:sz w:val="16"/>
+                <w:szCs w:val="16"/>
+                <w:lang w:eastAsia="ko-KR"/>
+              </w:rPr>
+              <w:t>qaiser.aftab@utoronto.ca</w:t>
+            </w:r>
+          </w:p>
+        </w:tc>
+        <w:tc>
+          <w:tcPr>
+            <w:tcW w:w="1837" w:type="dxa"/>
           </w:tcPr>
           <w:p>
             <w:pPr>
@@ -434,22 +470,29 @@
         </w:tc>
         <w:tc>
           <w:tcPr>
-            <w:tcW w:w="2141" w:type="dxa"/>
-          </w:tcPr>
-          <w:p>
-            <w:pPr>
-              <w:pStyle w:val="Bullet"/>
-              <w:ind w:left="0" w:firstLine="0"/>
-              <w:rPr>
-                <w:sz w:val="16"/>
-                <w:szCs w:val="16"/>
-              </w:rPr>
-            </w:pPr>
-          </w:p>
-        </w:tc>
-        <w:tc>
-          <w:tcPr>
-            <w:tcW w:w="2140" w:type="dxa"/>
+            <w:tcW w:w="2444" w:type="dxa"/>
+          </w:tcPr>
+          <w:p>
+            <w:pPr>
+              <w:pStyle w:val="Bullet"/>
+              <w:ind w:left="0" w:firstLine="0"/>
+              <w:rPr>
+                <w:sz w:val="16"/>
+                <w:szCs w:val="16"/>
+              </w:rPr>
+            </w:pPr>
+            <w:r>
+              <w:rPr>
+                <w:sz w:val="16"/>
+                <w:szCs w:val="16"/>
+              </w:rPr>
+              <w:t>647-208-0382</w:t>
+            </w:r>
+          </w:p>
+        </w:tc>
+        <w:tc>
+          <w:tcPr>
+            <w:tcW w:w="1837" w:type="dxa"/>
           </w:tcPr>
           <w:p>
             <w:pPr>
@@ -553,22 +596,29 @@
         </w:tc>
         <w:tc>
           <w:tcPr>
-            <w:tcW w:w="2141" w:type="dxa"/>
-          </w:tcPr>
-          <w:p>
-            <w:pPr>
-              <w:pStyle w:val="Bullet"/>
-              <w:ind w:left="0" w:firstLine="0"/>
-              <w:rPr>
-                <w:sz w:val="16"/>
-                <w:szCs w:val="16"/>
-              </w:rPr>
-            </w:pPr>
-          </w:p>
-        </w:tc>
-        <w:tc>
-          <w:tcPr>
-            <w:tcW w:w="2140" w:type="dxa"/>
+            <w:tcW w:w="2444" w:type="dxa"/>
+          </w:tcPr>
+          <w:p>
+            <w:pPr>
+              <w:pStyle w:val="Bullet"/>
+              <w:ind w:left="0" w:firstLine="0"/>
+              <w:rPr>
+                <w:sz w:val="16"/>
+                <w:szCs w:val="16"/>
+              </w:rPr>
+            </w:pPr>
+            <w:r>
+              <w:rPr>
+                <w:sz w:val="16"/>
+                <w:szCs w:val="16"/>
+              </w:rPr>
+              <w:t>Good</w:t>
+            </w:r>
+          </w:p>
+        </w:tc>
+        <w:tc>
+          <w:tcPr>
+            <w:tcW w:w="1837" w:type="dxa"/>
           </w:tcPr>
           <w:p>
             <w:pPr>
@@ -671,22 +721,29 @@
         </w:tc>
         <w:tc>
           <w:tcPr>
-            <w:tcW w:w="2141" w:type="dxa"/>
-          </w:tcPr>
-          <w:p>
-            <w:pPr>
-              <w:pStyle w:val="Bullet"/>
-              <w:ind w:left="0" w:firstLine="0"/>
-              <w:rPr>
-                <w:sz w:val="16"/>
-                <w:szCs w:val="16"/>
-              </w:rPr>
-            </w:pPr>
-          </w:p>
-        </w:tc>
-        <w:tc>
-          <w:tcPr>
-            <w:tcW w:w="2140" w:type="dxa"/>
+            <w:tcW w:w="2444" w:type="dxa"/>
+          </w:tcPr>
+          <w:p>
+            <w:pPr>
+              <w:pStyle w:val="Bullet"/>
+              <w:ind w:left="0" w:firstLine="0"/>
+              <w:rPr>
+                <w:sz w:val="16"/>
+                <w:szCs w:val="16"/>
+              </w:rPr>
+            </w:pPr>
+            <w:r>
+              <w:rPr>
+                <w:sz w:val="16"/>
+                <w:szCs w:val="16"/>
+              </w:rPr>
+              <w:t>Average</w:t>
+            </w:r>
+          </w:p>
+        </w:tc>
+        <w:tc>
+          <w:tcPr>
+            <w:tcW w:w="1837" w:type="dxa"/>
           </w:tcPr>
           <w:p>
             <w:pPr>
@@ -789,22 +846,29 @@
         </w:tc>
         <w:tc>
           <w:tcPr>
-            <w:tcW w:w="2141" w:type="dxa"/>
-          </w:tcPr>
-          <w:p>
-            <w:pPr>
-              <w:pStyle w:val="Bullet"/>
-              <w:ind w:left="0" w:firstLine="0"/>
-              <w:rPr>
-                <w:sz w:val="16"/>
-                <w:szCs w:val="16"/>
-              </w:rPr>
-            </w:pPr>
-          </w:p>
-        </w:tc>
-        <w:tc>
-          <w:tcPr>
-            <w:tcW w:w="2140" w:type="dxa"/>
+            <w:tcW w:w="2444" w:type="dxa"/>
+          </w:tcPr>
+          <w:p>
+            <w:pPr>
+              <w:pStyle w:val="Bullet"/>
+              <w:ind w:left="0" w:firstLine="0"/>
+              <w:rPr>
+                <w:sz w:val="16"/>
+                <w:szCs w:val="16"/>
+              </w:rPr>
+            </w:pPr>
+            <w:r>
+              <w:rPr>
+                <w:sz w:val="16"/>
+                <w:szCs w:val="16"/>
+              </w:rPr>
+              <w:t>Average</w:t>
+            </w:r>
+          </w:p>
+        </w:tc>
+        <w:tc>
+          <w:tcPr>
+            <w:tcW w:w="1837" w:type="dxa"/>
           </w:tcPr>
           <w:p>
             <w:pPr>
@@ -916,22 +980,29 @@
         </w:tc>
         <w:tc>
           <w:tcPr>
-            <w:tcW w:w="2141" w:type="dxa"/>
-          </w:tcPr>
-          <w:p>
-            <w:pPr>
-              <w:pStyle w:val="Bullet"/>
-              <w:ind w:left="0" w:firstLine="0"/>
-              <w:rPr>
-                <w:sz w:val="16"/>
-                <w:szCs w:val="16"/>
-              </w:rPr>
-            </w:pPr>
-          </w:p>
-        </w:tc>
-        <w:tc>
-          <w:tcPr>
-            <w:tcW w:w="2140" w:type="dxa"/>
+            <w:tcW w:w="2444" w:type="dxa"/>
+          </w:tcPr>
+          <w:p>
+            <w:pPr>
+              <w:pStyle w:val="Bullet"/>
+              <w:ind w:left="0" w:firstLine="0"/>
+              <w:rPr>
+                <w:sz w:val="16"/>
+                <w:szCs w:val="16"/>
+              </w:rPr>
+            </w:pPr>
+            <w:r>
+              <w:rPr>
+                <w:sz w:val="16"/>
+                <w:szCs w:val="16"/>
+              </w:rPr>
+              <w:t>none</w:t>
+            </w:r>
+          </w:p>
+        </w:tc>
+        <w:tc>
+          <w:tcPr>
+            <w:tcW w:w="1837" w:type="dxa"/>
           </w:tcPr>
           <w:p>
             <w:pPr>
@@ -1084,22 +1155,29 @@
         </w:tc>
         <w:tc>
           <w:tcPr>
-            <w:tcW w:w="2141" w:type="dxa"/>
-          </w:tcPr>
-          <w:p>
-            <w:pPr>
-              <w:pStyle w:val="Bullet"/>
-              <w:ind w:left="0" w:firstLine="0"/>
-              <w:rPr>
-                <w:sz w:val="16"/>
-                <w:szCs w:val="16"/>
-              </w:rPr>
-            </w:pPr>
-          </w:p>
-        </w:tc>
-        <w:tc>
-          <w:tcPr>
-            <w:tcW w:w="2140" w:type="dxa"/>
+            <w:tcW w:w="2444" w:type="dxa"/>
+          </w:tcPr>
+          <w:p>
+            <w:pPr>
+              <w:pStyle w:val="Bullet"/>
+              <w:ind w:left="0" w:firstLine="0"/>
+              <w:rPr>
+                <w:sz w:val="16"/>
+                <w:szCs w:val="16"/>
+              </w:rPr>
+            </w:pPr>
+            <w:r>
+              <w:rPr>
+                <w:sz w:val="16"/>
+                <w:szCs w:val="16"/>
+              </w:rPr>
+              <w:t>Photoshop</w:t>
+            </w:r>
+          </w:p>
+        </w:tc>
+        <w:tc>
+          <w:tcPr>
+            <w:tcW w:w="1837" w:type="dxa"/>
           </w:tcPr>
           <w:p>
             <w:pPr>
@@ -1230,22 +1308,29 @@
         </w:tc>
         <w:tc>
           <w:tcPr>
-            <w:tcW w:w="2141" w:type="dxa"/>
-          </w:tcPr>
-          <w:p>
-            <w:pPr>
-              <w:pStyle w:val="Bullet"/>
-              <w:ind w:left="0" w:firstLine="0"/>
-              <w:rPr>
-                <w:sz w:val="16"/>
-                <w:szCs w:val="16"/>
-              </w:rPr>
-            </w:pPr>
-          </w:p>
-        </w:tc>
-        <w:tc>
-          <w:tcPr>
-            <w:tcW w:w="2140" w:type="dxa"/>
+            <w:tcW w:w="2444" w:type="dxa"/>
+          </w:tcPr>
+          <w:p>
+            <w:pPr>
+              <w:pStyle w:val="Bullet"/>
+              <w:ind w:left="0" w:firstLine="0"/>
+              <w:rPr>
+                <w:sz w:val="16"/>
+                <w:szCs w:val="16"/>
+              </w:rPr>
+            </w:pPr>
+            <w:r>
+              <w:rPr>
+                <w:sz w:val="16"/>
+                <w:szCs w:val="16"/>
+              </w:rPr>
+              <w:t>Web design, database</w:t>
+            </w:r>
+          </w:p>
+        </w:tc>
+        <w:tc>
+          <w:tcPr>
+            <w:tcW w:w="1837" w:type="dxa"/>
           </w:tcPr>
           <w:p>
             <w:pPr>
@@ -1340,29 +1425,36 @@
               </w:rPr>
               <w:t>dev</w:t>
             </w:r>
+            <w:proofErr w:type="spellEnd"/>
+          </w:p>
+        </w:tc>
+        <w:tc>
+          <w:tcPr>
+            <w:tcW w:w="2444" w:type="dxa"/>
+          </w:tcPr>
+          <w:p>
+            <w:pPr>
+              <w:pStyle w:val="Bullet"/>
+              <w:ind w:left="0" w:firstLine="0"/>
+              <w:rPr>
+                <w:sz w:val="16"/>
+                <w:szCs w:val="16"/>
+              </w:rPr>
+            </w:pPr>
+            <w:r>
+              <w:rPr>
+                <w:sz w:val="16"/>
+                <w:szCs w:val="16"/>
+              </w:rPr>
+              <w:t>Mobile app, web apps</w:t>
+            </w:r>
             <w:bookmarkStart w:id="0" w:name="_GoBack"/>
             <w:bookmarkEnd w:id="0"/>
-            <w:proofErr w:type="spellEnd"/>
-          </w:p>
-        </w:tc>
-        <w:tc>
-          <w:tcPr>
-            <w:tcW w:w="2141" w:type="dxa"/>
-          </w:tcPr>
-          <w:p>
-            <w:pPr>
-              <w:pStyle w:val="Bullet"/>
-              <w:ind w:left="0" w:firstLine="0"/>
-              <w:rPr>
-                <w:sz w:val="16"/>
-                <w:szCs w:val="16"/>
-              </w:rPr>
-            </w:pPr>
-          </w:p>
-        </w:tc>
-        <w:tc>
-          <w:tcPr>
-            <w:tcW w:w="2140" w:type="dxa"/>
+          </w:p>
+        </w:tc>
+        <w:tc>
+          <w:tcPr>
+            <w:tcW w:w="1837" w:type="dxa"/>
           </w:tcPr>
           <w:p>
             <w:pPr>
@@ -1447,22 +1539,22 @@
         </w:tc>
         <w:tc>
           <w:tcPr>
-            <w:tcW w:w="2141" w:type="dxa"/>
-          </w:tcPr>
-          <w:p>
-            <w:pPr>
-              <w:pStyle w:val="Bullet"/>
-              <w:ind w:left="0" w:firstLine="0"/>
-              <w:rPr>
-                <w:sz w:val="16"/>
-                <w:szCs w:val="16"/>
-              </w:rPr>
-            </w:pPr>
-          </w:p>
-        </w:tc>
-        <w:tc>
-          <w:tcPr>
-            <w:tcW w:w="2140" w:type="dxa"/>
+            <w:tcW w:w="2444" w:type="dxa"/>
+          </w:tcPr>
+          <w:p>
+            <w:pPr>
+              <w:pStyle w:val="Bullet"/>
+              <w:ind w:left="0" w:firstLine="0"/>
+              <w:rPr>
+                <w:sz w:val="16"/>
+                <w:szCs w:val="16"/>
+              </w:rPr>
+            </w:pPr>
+          </w:p>
+        </w:tc>
+        <w:tc>
+          <w:tcPr>
+            <w:tcW w:w="1837" w:type="dxa"/>
           </w:tcPr>
           <w:p>
             <w:pPr>

--- a/CSC309 Group Info.docx
+++ b/CSC309 Group Info.docx
@@ -2,6 +2,27 @@
 <file path=word/document.xml><?xml version="1.0" encoding="utf-8"?>
 <w:document xmlns:wpc="http://schemas.microsoft.com/office/word/2010/wordprocessingCanvas" xmlns:mc="http://schemas.openxmlformats.org/markup-compatibility/2006" xmlns:o="urn:schemas-microsoft-com:office:office" xmlns:r="http://schemas.openxmlformats.org/officeDocument/2006/relationships" xmlns:m="http://schemas.openxmlformats.org/officeDocument/2006/math" xmlns:v="urn:schemas-microsoft-com:vml" xmlns:wp14="http://schemas.microsoft.com/office/word/2010/wordprocessingDrawing" xmlns:wp="http://schemas.openxmlformats.org/drawingml/2006/wordprocessingDrawing" xmlns:w10="urn:schemas-microsoft-com:office:word" xmlns:w="http://schemas.openxmlformats.org/wordprocessingml/2006/main" xmlns:w14="http://schemas.microsoft.com/office/word/2010/wordml" xmlns:wpg="http://schemas.microsoft.com/office/word/2010/wordprocessingGroup" xmlns:wpi="http://schemas.microsoft.com/office/word/2010/wordprocessingInk" xmlns:wne="http://schemas.microsoft.com/office/word/2006/wordml" xmlns:wps="http://schemas.microsoft.com/office/word/2010/wordprocessingShape" mc:Ignorable="w14 wp14">
   <w:body>
+    <w:p>
+      <w:pPr>
+        <w:rPr>
+          <w:lang w:eastAsia="ko-KR"/>
+        </w:rPr>
+      </w:pPr>
+      <w:r>
+        <w:rPr>
+          <w:rFonts w:hint="eastAsia"/>
+          <w:lang w:eastAsia="ko-KR"/>
+        </w:rPr>
+        <w:t>Project: HousePartyFinder.com</w:t>
+      </w:r>
+    </w:p>
+    <w:p>
+      <w:pPr>
+        <w:rPr>
+          <w:lang w:eastAsia="ko-KR"/>
+        </w:rPr>
+      </w:pPr>
+    </w:p>
     <w:tbl>
       <w:tblPr>
         <w:tblW w:w="0" w:type="auto"/>
@@ -230,15 +251,51 @@
               <w:rPr>
                 <w:sz w:val="16"/>
                 <w:szCs w:val="16"/>
-              </w:rPr>
-            </w:pPr>
-            <w:r>
-              <w:rPr>
-                <w:sz w:val="16"/>
-                <w:szCs w:val="16"/>
-              </w:rPr>
-              <w:t>Email</w:t>
-            </w:r>
+                <w:lang w:eastAsia="ko-KR"/>
+              </w:rPr>
+            </w:pPr>
+            <w:r>
+              <w:rPr>
+                <w:rFonts w:hint="eastAsia"/>
+                <w:sz w:val="16"/>
+                <w:szCs w:val="16"/>
+                <w:lang w:eastAsia="ko-KR"/>
+              </w:rPr>
+              <w:t>Picture</w:t>
+            </w:r>
+          </w:p>
+          <w:p>
+            <w:pPr>
+              <w:pStyle w:val="Bullet"/>
+              <w:ind w:left="0" w:right="-60" w:firstLine="0"/>
+              <w:rPr>
+                <w:sz w:val="16"/>
+                <w:szCs w:val="16"/>
+                <w:lang w:eastAsia="ko-KR"/>
+              </w:rPr>
+            </w:pPr>
+          </w:p>
+          <w:p>
+            <w:pPr>
+              <w:pStyle w:val="Bullet"/>
+              <w:ind w:left="0" w:right="-60" w:firstLine="0"/>
+              <w:rPr>
+                <w:sz w:val="16"/>
+                <w:szCs w:val="16"/>
+                <w:lang w:eastAsia="ko-KR"/>
+              </w:rPr>
+            </w:pPr>
+          </w:p>
+          <w:p>
+            <w:pPr>
+              <w:pStyle w:val="Bullet"/>
+              <w:ind w:left="0" w:right="-60" w:firstLine="0"/>
+              <w:rPr>
+                <w:sz w:val="16"/>
+                <w:szCs w:val="16"/>
+                <w:lang w:eastAsia="ko-KR"/>
+              </w:rPr>
+            </w:pPr>
           </w:p>
         </w:tc>
         <w:tc>
@@ -257,41 +314,47 @@
             </w:pPr>
             <w:r>
               <w:rPr>
-                <w:sz w:val="16"/>
-                <w:szCs w:val="16"/>
-                <w:lang w:eastAsia="ko-KR"/>
-              </w:rPr>
-              <w:t>L</w:t>
-            </w:r>
-            <w:r>
-              <w:rPr>
-                <w:rFonts w:hint="eastAsia"/>
-                <w:sz w:val="16"/>
-                <w:szCs w:val="16"/>
-                <w:lang w:eastAsia="ko-KR"/>
-              </w:rPr>
-              <w:t>ee.andrew1992</w:t>
-            </w:r>
-          </w:p>
-          <w:p>
-            <w:pPr>
-              <w:pStyle w:val="Bullet"/>
-              <w:ind w:left="0" w:firstLine="0"/>
-              <w:rPr>
-                <w:sz w:val="16"/>
-                <w:szCs w:val="16"/>
-                <w:lang w:eastAsia="ko-KR"/>
-              </w:rPr>
-            </w:pPr>
-            <w:r>
-              <w:rPr>
-                <w:rFonts w:hint="eastAsia"/>
-                <w:sz w:val="16"/>
-                <w:szCs w:val="16"/>
-                <w:lang w:eastAsia="ko-KR"/>
-              </w:rPr>
-              <w:t>@gmail.com</w:t>
-            </w:r>
+                <w:noProof/>
+                <w:lang w:eastAsia="ko-KR"/>
+              </w:rPr>
+              <w:drawing>
+                <wp:inline distT="0" distB="0" distL="0" distR="0" wp14:anchorId="22E345AC" wp14:editId="584A281D">
+                  <wp:extent cx="1000000" cy="1009524"/>
+                  <wp:effectExtent l="0" t="0" r="0" b="635"/>
+                  <wp:docPr id="1" name="Picture 1"/>
+                  <wp:cNvGraphicFramePr>
+                    <a:graphicFrameLocks xmlns:a="http://schemas.openxmlformats.org/drawingml/2006/main" noChangeAspect="1"/>
+                  </wp:cNvGraphicFramePr>
+                  <a:graphic xmlns:a="http://schemas.openxmlformats.org/drawingml/2006/main">
+                    <a:graphicData uri="http://schemas.openxmlformats.org/drawingml/2006/picture">
+                      <pic:pic xmlns:pic="http://schemas.openxmlformats.org/drawingml/2006/picture">
+                        <pic:nvPicPr>
+                          <pic:cNvPr id="0" name=""/>
+                          <pic:cNvPicPr/>
+                        </pic:nvPicPr>
+                        <pic:blipFill>
+                          <a:blip r:embed="rId8"/>
+                          <a:stretch>
+                            <a:fillRect/>
+                          </a:stretch>
+                        </pic:blipFill>
+                        <pic:spPr>
+                          <a:xfrm>
+                            <a:off x="0" y="0"/>
+                            <a:ext cx="1000000" cy="1009524"/>
+                          </a:xfrm>
+                          <a:prstGeom prst="rect">
+                            <a:avLst/>
+                          </a:prstGeom>
+                        </pic:spPr>
+                      </pic:pic>
+                    </a:graphicData>
+                  </a:graphic>
+                </wp:inline>
+              </w:drawing>
+            </w:r>
+            <w:bookmarkStart w:id="0" w:name="_GoBack"/>
+            <w:bookmarkEnd w:id="0"/>
           </w:p>
         </w:tc>
         <w:tc>
@@ -308,35 +371,6 @@
                 <w:lang w:eastAsia="ko-KR"/>
               </w:rPr>
             </w:pPr>
-            <w:proofErr w:type="spellStart"/>
-            <w:r>
-              <w:rPr>
-                <w:sz w:val="16"/>
-                <w:szCs w:val="16"/>
-                <w:lang w:eastAsia="ko-KR"/>
-              </w:rPr>
-              <w:t>dickson.law</w:t>
-            </w:r>
-            <w:proofErr w:type="spellEnd"/>
-          </w:p>
-          <w:p>
-            <w:pPr>
-              <w:pStyle w:val="Bullet"/>
-              <w:ind w:left="0" w:firstLine="0"/>
-              <w:rPr>
-                <w:sz w:val="16"/>
-                <w:szCs w:val="16"/>
-                <w:lang w:eastAsia="ko-KR"/>
-              </w:rPr>
-            </w:pPr>
-            <w:r>
-              <w:rPr>
-                <w:sz w:val="16"/>
-                <w:szCs w:val="16"/>
-                <w:lang w:eastAsia="ko-KR"/>
-              </w:rPr>
-              <w:t>@mail.utoronto.ca</w:t>
-            </w:r>
           </w:p>
         </w:tc>
         <w:tc>
@@ -353,14 +387,6 @@
                 <w:lang w:eastAsia="ko-KR"/>
               </w:rPr>
             </w:pPr>
-            <w:r>
-              <w:rPr>
-                <w:sz w:val="16"/>
-                <w:szCs w:val="16"/>
-                <w:lang w:eastAsia="ko-KR"/>
-              </w:rPr>
-              <w:t>qaiser.aftab@utoronto.ca</w:t>
-            </w:r>
           </w:p>
         </w:tc>
         <w:tc>
@@ -415,7 +441,7 @@
                 <w:sz w:val="16"/>
                 <w:szCs w:val="16"/>
               </w:rPr>
-              <w:t>Phone Number</w:t>
+              <w:t>Email</w:t>
             </w:r>
           </w:p>
         </w:tc>
@@ -435,12 +461,40 @@
             </w:pPr>
             <w:r>
               <w:rPr>
+                <w:sz w:val="16"/>
+                <w:szCs w:val="16"/>
+                <w:lang w:eastAsia="ko-KR"/>
+              </w:rPr>
+              <w:t>L</w:t>
+            </w:r>
+            <w:r>
+              <w:rPr>
                 <w:rFonts w:hint="eastAsia"/>
                 <w:sz w:val="16"/>
                 <w:szCs w:val="16"/>
                 <w:lang w:eastAsia="ko-KR"/>
               </w:rPr>
-              <w:t>647-824-8047</w:t>
+              <w:t>ee.andrew1992</w:t>
+            </w:r>
+          </w:p>
+          <w:p>
+            <w:pPr>
+              <w:pStyle w:val="Bullet"/>
+              <w:ind w:left="0" w:firstLine="0"/>
+              <w:rPr>
+                <w:sz w:val="16"/>
+                <w:szCs w:val="16"/>
+                <w:lang w:eastAsia="ko-KR"/>
+              </w:rPr>
+            </w:pPr>
+            <w:r>
+              <w:rPr>
+                <w:rFonts w:hint="eastAsia"/>
+                <w:sz w:val="16"/>
+                <w:szCs w:val="16"/>
+                <w:lang w:eastAsia="ko-KR"/>
+              </w:rPr>
+              <w:t>@gmail.com</w:t>
             </w:r>
           </w:p>
         </w:tc>
@@ -458,13 +512,34 @@
                 <w:lang w:eastAsia="ko-KR"/>
               </w:rPr>
             </w:pPr>
-            <w:r>
-              <w:rPr>
-                <w:sz w:val="16"/>
-                <w:szCs w:val="16"/>
-                <w:lang w:eastAsia="ko-KR"/>
-              </w:rPr>
-              <w:t>647-899-0516</w:t>
+            <w:proofErr w:type="spellStart"/>
+            <w:r>
+              <w:rPr>
+                <w:sz w:val="16"/>
+                <w:szCs w:val="16"/>
+                <w:lang w:eastAsia="ko-KR"/>
+              </w:rPr>
+              <w:t>dickson.law</w:t>
+            </w:r>
+            <w:proofErr w:type="spellEnd"/>
+          </w:p>
+          <w:p>
+            <w:pPr>
+              <w:pStyle w:val="Bullet"/>
+              <w:ind w:left="0" w:firstLine="0"/>
+              <w:rPr>
+                <w:sz w:val="16"/>
+                <w:szCs w:val="16"/>
+                <w:lang w:eastAsia="ko-KR"/>
+              </w:rPr>
+            </w:pPr>
+            <w:r>
+              <w:rPr>
+                <w:sz w:val="16"/>
+                <w:szCs w:val="16"/>
+                <w:lang w:eastAsia="ko-KR"/>
+              </w:rPr>
+              <w:t>@mail.utoronto.ca</w:t>
             </w:r>
           </w:p>
         </w:tc>
@@ -479,14 +554,16 @@
               <w:rPr>
                 <w:sz w:val="16"/>
                 <w:szCs w:val="16"/>
-              </w:rPr>
-            </w:pPr>
-            <w:r>
-              <w:rPr>
-                <w:sz w:val="16"/>
-                <w:szCs w:val="16"/>
-              </w:rPr>
-              <w:t>647-208-0382</w:t>
+                <w:lang w:eastAsia="ko-KR"/>
+              </w:rPr>
+            </w:pPr>
+            <w:r>
+              <w:rPr>
+                <w:sz w:val="16"/>
+                <w:szCs w:val="16"/>
+                <w:lang w:eastAsia="ko-KR"/>
+              </w:rPr>
+              <w:t>qaiser.aftab@utoronto.ca</w:t>
             </w:r>
           </w:p>
         </w:tc>
@@ -517,6 +594,7 @@
               <w:rPr>
                 <w:sz w:val="16"/>
                 <w:szCs w:val="16"/>
+                <w:lang w:eastAsia="ko-KR"/>
               </w:rPr>
             </w:pPr>
           </w:p>
@@ -541,7 +619,7 @@
                 <w:sz w:val="16"/>
                 <w:szCs w:val="16"/>
               </w:rPr>
-              <w:t>Writing skills?</w:t>
+              <w:t>Phone Number</w:t>
             </w:r>
           </w:p>
         </w:tc>
@@ -566,7 +644,7 @@
                 <w:szCs w:val="16"/>
                 <w:lang w:eastAsia="ko-KR"/>
               </w:rPr>
-              <w:t>Good</w:t>
+              <w:t>647-824-8047</w:t>
             </w:r>
           </w:p>
         </w:tc>
@@ -590,7 +668,7 @@
                 <w:szCs w:val="16"/>
                 <w:lang w:eastAsia="ko-KR"/>
               </w:rPr>
-              <w:t>Good</w:t>
+              <w:t>647-899-0516</w:t>
             </w:r>
           </w:p>
         </w:tc>
@@ -612,7 +690,7 @@
                 <w:sz w:val="16"/>
                 <w:szCs w:val="16"/>
               </w:rPr>
-              <w:t>Good</w:t>
+              <w:t>647-208-0382</w:t>
             </w:r>
           </w:p>
         </w:tc>
@@ -627,6 +705,7 @@
               <w:rPr>
                 <w:sz w:val="16"/>
                 <w:szCs w:val="16"/>
+                <w:lang w:eastAsia="ko-KR"/>
               </w:rPr>
             </w:pPr>
           </w:p>
@@ -666,7 +745,7 @@
                 <w:sz w:val="16"/>
                 <w:szCs w:val="16"/>
               </w:rPr>
-              <w:t>Organizational skills?</w:t>
+              <w:t>Writing skills?</w:t>
             </w:r>
           </w:p>
         </w:tc>
@@ -691,7 +770,7 @@
                 <w:szCs w:val="16"/>
                 <w:lang w:eastAsia="ko-KR"/>
               </w:rPr>
-              <w:t>Average</w:t>
+              <w:t>Good</w:t>
             </w:r>
           </w:p>
         </w:tc>
@@ -715,7 +794,7 @@
                 <w:szCs w:val="16"/>
                 <w:lang w:eastAsia="ko-KR"/>
               </w:rPr>
-              <w:t>Average</w:t>
+              <w:t>Good</w:t>
             </w:r>
           </w:p>
         </w:tc>
@@ -737,7 +816,7 @@
                 <w:sz w:val="16"/>
                 <w:szCs w:val="16"/>
               </w:rPr>
-              <w:t>Average</w:t>
+              <w:t>Good</w:t>
             </w:r>
           </w:p>
         </w:tc>
@@ -791,7 +870,7 @@
                 <w:sz w:val="16"/>
                 <w:szCs w:val="16"/>
               </w:rPr>
-              <w:t>Research skills?</w:t>
+              <w:t>Organizational skills?</w:t>
             </w:r>
           </w:p>
         </w:tc>
@@ -911,21 +990,12 @@
                 <w:szCs w:val="16"/>
               </w:rPr>
             </w:pPr>
-            <w:proofErr w:type="spellStart"/>
-            <w:r>
-              <w:rPr>
-                <w:sz w:val="16"/>
-                <w:szCs w:val="16"/>
-              </w:rPr>
-              <w:t>Behavioural</w:t>
-            </w:r>
-            <w:proofErr w:type="spellEnd"/>
-            <w:r>
-              <w:rPr>
-                <w:sz w:val="16"/>
-                <w:szCs w:val="16"/>
-              </w:rPr>
-              <w:t>/ social science background?</w:t>
+            <w:r>
+              <w:rPr>
+                <w:sz w:val="16"/>
+                <w:szCs w:val="16"/>
+              </w:rPr>
+              <w:t>Research skills?</w:t>
             </w:r>
           </w:p>
         </w:tc>
@@ -950,7 +1020,7 @@
                 <w:szCs w:val="16"/>
                 <w:lang w:eastAsia="ko-KR"/>
               </w:rPr>
-              <w:t>Socio 100, Psych 100,</w:t>
+              <w:t>Average</w:t>
             </w:r>
           </w:p>
         </w:tc>
@@ -974,7 +1044,7 @@
                 <w:szCs w:val="16"/>
                 <w:lang w:eastAsia="ko-KR"/>
               </w:rPr>
-              <w:t>None</w:t>
+              <w:t>Average</w:t>
             </w:r>
           </w:p>
         </w:tc>
@@ -996,7 +1066,7 @@
                 <w:sz w:val="16"/>
                 <w:szCs w:val="16"/>
               </w:rPr>
-              <w:t>none</w:t>
+              <w:t>Average</w:t>
             </w:r>
           </w:p>
         </w:tc>
@@ -1045,12 +1115,21 @@
                 <w:szCs w:val="16"/>
               </w:rPr>
             </w:pPr>
-            <w:r>
-              <w:rPr>
-                <w:sz w:val="16"/>
-                <w:szCs w:val="16"/>
-              </w:rPr>
-              <w:t>Visual design background?</w:t>
+            <w:proofErr w:type="spellStart"/>
+            <w:r>
+              <w:rPr>
+                <w:sz w:val="16"/>
+                <w:szCs w:val="16"/>
+              </w:rPr>
+              <w:t>Behavioural</w:t>
+            </w:r>
+            <w:proofErr w:type="spellEnd"/>
+            <w:r>
+              <w:rPr>
+                <w:sz w:val="16"/>
+                <w:szCs w:val="16"/>
+              </w:rPr>
+              <w:t>/ social science background?</w:t>
             </w:r>
           </w:p>
         </w:tc>
@@ -1075,39 +1154,8 @@
                 <w:szCs w:val="16"/>
                 <w:lang w:eastAsia="ko-KR"/>
               </w:rPr>
-              <w:t xml:space="preserve">Bit of </w:t>
-            </w:r>
-            <w:proofErr w:type="spellStart"/>
-            <w:r>
-              <w:rPr>
-                <w:rFonts w:hint="eastAsia"/>
-                <w:sz w:val="16"/>
-                <w:szCs w:val="16"/>
-                <w:lang w:eastAsia="ko-KR"/>
-              </w:rPr>
-              <w:t>PhotoShop</w:t>
-            </w:r>
-            <w:proofErr w:type="spellEnd"/>
-            <w:r>
-              <w:rPr>
-                <w:rFonts w:hint="eastAsia"/>
-                <w:sz w:val="16"/>
-                <w:szCs w:val="16"/>
-                <w:lang w:eastAsia="ko-KR"/>
-              </w:rPr>
-              <w:t>/</w:t>
-            </w:r>
-            <w:proofErr w:type="spellStart"/>
-            <w:r>
-              <w:rPr>
-                <w:rFonts w:hint="eastAsia"/>
-                <w:sz w:val="16"/>
-                <w:szCs w:val="16"/>
-                <w:lang w:eastAsia="ko-KR"/>
-              </w:rPr>
-              <w:t>Pixlr</w:t>
-            </w:r>
-            <w:proofErr w:type="spellEnd"/>
+              <w:t>Socio 100, Psych 100,</w:t>
+            </w:r>
           </w:p>
         </w:tc>
         <w:tc>
@@ -1130,26 +1178,7 @@
                 <w:szCs w:val="16"/>
                 <w:lang w:eastAsia="ko-KR"/>
               </w:rPr>
-              <w:t>Photoshop, GIMP;</w:t>
-            </w:r>
-          </w:p>
-          <w:p>
-            <w:pPr>
-              <w:pStyle w:val="Bullet"/>
-              <w:ind w:left="0" w:firstLine="0"/>
-              <w:rPr>
-                <w:sz w:val="16"/>
-                <w:szCs w:val="16"/>
-                <w:lang w:eastAsia="ko-KR"/>
-              </w:rPr>
-            </w:pPr>
-            <w:r>
-              <w:rPr>
-                <w:sz w:val="16"/>
-                <w:szCs w:val="16"/>
-                <w:lang w:eastAsia="ko-KR"/>
-              </w:rPr>
-              <w:t>Basic Desktop Publishing</w:t>
+              <w:t>None</w:t>
             </w:r>
           </w:p>
         </w:tc>
@@ -1171,7 +1200,7 @@
                 <w:sz w:val="16"/>
                 <w:szCs w:val="16"/>
               </w:rPr>
-              <w:t>Photoshop</w:t>
+              <w:t>none</w:t>
             </w:r>
           </w:p>
         </w:tc>
@@ -1225,7 +1254,7 @@
                 <w:sz w:val="16"/>
                 <w:szCs w:val="16"/>
               </w:rPr>
-              <w:t>System/ interface prototyping background?</w:t>
+              <w:t>Visual design background?</w:t>
             </w:r>
           </w:p>
         </w:tc>
@@ -1250,27 +1279,9 @@
                 <w:szCs w:val="16"/>
                 <w:lang w:eastAsia="ko-KR"/>
               </w:rPr>
-              <w:t>Database, Web Design,</w:t>
-            </w:r>
-          </w:p>
-          <w:p>
-            <w:pPr>
-              <w:pStyle w:val="Bullet"/>
-              <w:ind w:left="0" w:firstLine="0"/>
-              <w:rPr>
-                <w:sz w:val="16"/>
-                <w:szCs w:val="16"/>
-                <w:lang w:eastAsia="ko-KR"/>
-              </w:rPr>
-            </w:pPr>
-            <w:r>
-              <w:rPr>
-                <w:sz w:val="16"/>
-                <w:szCs w:val="16"/>
-                <w:lang w:eastAsia="ko-KR"/>
-              </w:rPr>
-              <w:t>P</w:t>
-            </w:r>
+              <w:t xml:space="preserve">Bit of </w:t>
+            </w:r>
+            <w:proofErr w:type="spellStart"/>
             <w:r>
               <w:rPr>
                 <w:rFonts w:hint="eastAsia"/>
@@ -1278,8 +1289,29 @@
                 <w:szCs w:val="16"/>
                 <w:lang w:eastAsia="ko-KR"/>
               </w:rPr>
-              <w:t>layed with game design</w:t>
-            </w:r>
+              <w:t>PhotoShop</w:t>
+            </w:r>
+            <w:proofErr w:type="spellEnd"/>
+            <w:r>
+              <w:rPr>
+                <w:rFonts w:hint="eastAsia"/>
+                <w:sz w:val="16"/>
+                <w:szCs w:val="16"/>
+                <w:lang w:eastAsia="ko-KR"/>
+              </w:rPr>
+              <w:t>/</w:t>
+            </w:r>
+            <w:proofErr w:type="spellStart"/>
+            <w:r>
+              <w:rPr>
+                <w:rFonts w:hint="eastAsia"/>
+                <w:sz w:val="16"/>
+                <w:szCs w:val="16"/>
+                <w:lang w:eastAsia="ko-KR"/>
+              </w:rPr>
+              <w:t>Pixlr</w:t>
+            </w:r>
+            <w:proofErr w:type="spellEnd"/>
           </w:p>
         </w:tc>
         <w:tc>
@@ -1302,7 +1334,26 @@
                 <w:szCs w:val="16"/>
                 <w:lang w:eastAsia="ko-KR"/>
               </w:rPr>
-              <w:t>Database, Web Design</w:t>
+              <w:t>Photoshop, GIMP;</w:t>
+            </w:r>
+          </w:p>
+          <w:p>
+            <w:pPr>
+              <w:pStyle w:val="Bullet"/>
+              <w:ind w:left="0" w:firstLine="0"/>
+              <w:rPr>
+                <w:sz w:val="16"/>
+                <w:szCs w:val="16"/>
+                <w:lang w:eastAsia="ko-KR"/>
+              </w:rPr>
+            </w:pPr>
+            <w:r>
+              <w:rPr>
+                <w:sz w:val="16"/>
+                <w:szCs w:val="16"/>
+                <w:lang w:eastAsia="ko-KR"/>
+              </w:rPr>
+              <w:t>Basic Desktop Publishing</w:t>
             </w:r>
           </w:p>
         </w:tc>
@@ -1324,7 +1375,7 @@
                 <w:sz w:val="16"/>
                 <w:szCs w:val="16"/>
               </w:rPr>
-              <w:t>Web design, database</w:t>
+              <w:t>Photoshop</w:t>
             </w:r>
           </w:p>
         </w:tc>
@@ -1378,6 +1429,159 @@
                 <w:sz w:val="16"/>
                 <w:szCs w:val="16"/>
               </w:rPr>
+              <w:t>System/ interface prototyping background?</w:t>
+            </w:r>
+          </w:p>
+        </w:tc>
+        <w:tc>
+          <w:tcPr>
+            <w:tcW w:w="2140" w:type="dxa"/>
+          </w:tcPr>
+          <w:p>
+            <w:pPr>
+              <w:pStyle w:val="Bullet"/>
+              <w:ind w:left="0" w:firstLine="0"/>
+              <w:rPr>
+                <w:sz w:val="16"/>
+                <w:szCs w:val="16"/>
+                <w:lang w:eastAsia="ko-KR"/>
+              </w:rPr>
+            </w:pPr>
+            <w:r>
+              <w:rPr>
+                <w:rFonts w:hint="eastAsia"/>
+                <w:sz w:val="16"/>
+                <w:szCs w:val="16"/>
+                <w:lang w:eastAsia="ko-KR"/>
+              </w:rPr>
+              <w:t>Database, Web Design,</w:t>
+            </w:r>
+          </w:p>
+          <w:p>
+            <w:pPr>
+              <w:pStyle w:val="Bullet"/>
+              <w:ind w:left="0" w:firstLine="0"/>
+              <w:rPr>
+                <w:sz w:val="16"/>
+                <w:szCs w:val="16"/>
+                <w:lang w:eastAsia="ko-KR"/>
+              </w:rPr>
+            </w:pPr>
+            <w:r>
+              <w:rPr>
+                <w:sz w:val="16"/>
+                <w:szCs w:val="16"/>
+                <w:lang w:eastAsia="ko-KR"/>
+              </w:rPr>
+              <w:t>P</w:t>
+            </w:r>
+            <w:r>
+              <w:rPr>
+                <w:rFonts w:hint="eastAsia"/>
+                <w:sz w:val="16"/>
+                <w:szCs w:val="16"/>
+                <w:lang w:eastAsia="ko-KR"/>
+              </w:rPr>
+              <w:t>layed with game design</w:t>
+            </w:r>
+          </w:p>
+        </w:tc>
+        <w:tc>
+          <w:tcPr>
+            <w:tcW w:w="2140" w:type="dxa"/>
+          </w:tcPr>
+          <w:p>
+            <w:pPr>
+              <w:pStyle w:val="Bullet"/>
+              <w:ind w:left="0" w:firstLine="0"/>
+              <w:rPr>
+                <w:sz w:val="16"/>
+                <w:szCs w:val="16"/>
+                <w:lang w:eastAsia="ko-KR"/>
+              </w:rPr>
+            </w:pPr>
+            <w:r>
+              <w:rPr>
+                <w:sz w:val="16"/>
+                <w:szCs w:val="16"/>
+                <w:lang w:eastAsia="ko-KR"/>
+              </w:rPr>
+              <w:t>Database, Web Design</w:t>
+            </w:r>
+          </w:p>
+        </w:tc>
+        <w:tc>
+          <w:tcPr>
+            <w:tcW w:w="2444" w:type="dxa"/>
+          </w:tcPr>
+          <w:p>
+            <w:pPr>
+              <w:pStyle w:val="Bullet"/>
+              <w:ind w:left="0" w:firstLine="0"/>
+              <w:rPr>
+                <w:sz w:val="16"/>
+                <w:szCs w:val="16"/>
+              </w:rPr>
+            </w:pPr>
+            <w:r>
+              <w:rPr>
+                <w:sz w:val="16"/>
+                <w:szCs w:val="16"/>
+              </w:rPr>
+              <w:t>Web design, database</w:t>
+            </w:r>
+          </w:p>
+        </w:tc>
+        <w:tc>
+          <w:tcPr>
+            <w:tcW w:w="1837" w:type="dxa"/>
+          </w:tcPr>
+          <w:p>
+            <w:pPr>
+              <w:pStyle w:val="Bullet"/>
+              <w:ind w:left="0" w:firstLine="0"/>
+              <w:rPr>
+                <w:sz w:val="16"/>
+                <w:szCs w:val="16"/>
+              </w:rPr>
+            </w:pPr>
+          </w:p>
+        </w:tc>
+        <w:tc>
+          <w:tcPr>
+            <w:tcW w:w="2141" w:type="dxa"/>
+          </w:tcPr>
+          <w:p>
+            <w:pPr>
+              <w:pStyle w:val="Bullet"/>
+              <w:ind w:left="0" w:firstLine="0"/>
+              <w:rPr>
+                <w:sz w:val="16"/>
+                <w:szCs w:val="16"/>
+              </w:rPr>
+            </w:pPr>
+          </w:p>
+        </w:tc>
+      </w:tr>
+      <w:tr>
+        <w:tc>
+          <w:tcPr>
+            <w:tcW w:w="2339" w:type="dxa"/>
+          </w:tcPr>
+          <w:p>
+            <w:pPr>
+              <w:pStyle w:val="Bullet"/>
+              <w:ind w:left="0" w:right="-60" w:firstLine="0"/>
+              <w:rPr>
+                <w:sz w:val="16"/>
+                <w:szCs w:val="16"/>
+              </w:rPr>
+            </w:pPr>
+            <w:r>
+              <w:rPr>
+                <w:sz w:val="16"/>
+                <w:szCs w:val="16"/>
+              </w:rPr>
               <w:t>Special areas of interest?</w:t>
             </w:r>
           </w:p>
@@ -1393,8 +1597,37 @@
               <w:rPr>
                 <w:sz w:val="16"/>
                 <w:szCs w:val="16"/>
-              </w:rPr>
-            </w:pPr>
+                <w:lang w:eastAsia="ko-KR"/>
+              </w:rPr>
+            </w:pPr>
+            <w:r>
+              <w:rPr>
+                <w:sz w:val="16"/>
+                <w:szCs w:val="16"/>
+                <w:lang w:eastAsia="ko-KR"/>
+              </w:rPr>
+              <w:t>G</w:t>
+            </w:r>
+            <w:r>
+              <w:rPr>
+                <w:rFonts w:hint="eastAsia"/>
+                <w:sz w:val="16"/>
+                <w:szCs w:val="16"/>
+                <w:lang w:eastAsia="ko-KR"/>
+              </w:rPr>
+              <w:t xml:space="preserve">ame </w:t>
+            </w:r>
+            <w:proofErr w:type="spellStart"/>
+            <w:r>
+              <w:rPr>
+                <w:rFonts w:hint="eastAsia"/>
+                <w:sz w:val="16"/>
+                <w:szCs w:val="16"/>
+                <w:lang w:eastAsia="ko-KR"/>
+              </w:rPr>
+              <w:t>dev</w:t>
+            </w:r>
+            <w:proofErr w:type="spellEnd"/>
           </w:p>
         </w:tc>
         <w:tc>
@@ -1448,8 +1681,6 @@
               </w:rPr>
               <w:t>Mobile app, web apps</w:t>
             </w:r>
-            <w:bookmarkStart w:id="0" w:name="_GoBack"/>
-            <w:bookmarkEnd w:id="0"/>
           </w:p>
         </w:tc>
         <w:tc>
@@ -1595,7 +1826,7 @@
       </w:pPr>
     </w:p>
     <w:sectPr>
-      <w:footerReference w:type="default" r:id="rId8"/>
+      <w:footerReference w:type="default" r:id="rId9"/>
       <w:pgSz w:w="15840" w:h="12240" w:orient="landscape"/>
       <w:pgMar w:top="720" w:right="720" w:bottom="720" w:left="720" w:header="720" w:footer="720" w:gutter="0"/>
       <w:cols w:space="720"/>
@@ -2207,6 +2438,7 @@
     <w:basedOn w:val="TableNormal"/>
     <w:rsid w:val="006B3B44"/>
     <w:tblPr>
+      <w:tblInd w:w="0" w:type="dxa"/>
       <w:tblBorders>
         <w:top w:val="single" w:sz="4" w:space="0" w:color="auto"/>
         <w:left w:val="single" w:sz="4" w:space="0" w:color="auto"/>
@@ -2215,6 +2447,12 @@
         <w:insideH w:val="single" w:sz="4" w:space="0" w:color="auto"/>
         <w:insideV w:val="single" w:sz="4" w:space="0" w:color="auto"/>
       </w:tblBorders>
+      <w:tblCellMar>
+        <w:top w:w="0" w:type="dxa"/>
+        <w:left w:w="108" w:type="dxa"/>
+        <w:bottom w:w="0" w:type="dxa"/>
+        <w:right w:w="108" w:type="dxa"/>
+      </w:tblCellMar>
     </w:tblPr>
   </w:style>
   <w:style w:type="paragraph" w:customStyle="1" w:styleId="Bullet">

--- a/CSC309 Group Info.docx
+++ b/CSC309 Group Info.docx
@@ -318,7 +318,7 @@
                 <w:lang w:eastAsia="ko-KR"/>
               </w:rPr>
               <w:drawing>
-                <wp:inline distT="0" distB="0" distL="0" distR="0" wp14:anchorId="22E345AC" wp14:editId="584A281D">
+                <wp:inline distT="0" distB="0" distL="0" distR="0" wp14:anchorId="0A500F7E" wp14:editId="3C6EFB83">
                   <wp:extent cx="1000000" cy="1009524"/>
                   <wp:effectExtent l="0" t="0" r="0" b="635"/>
                   <wp:docPr id="1" name="Picture 1"/>
@@ -353,56 +353,111 @@
                 </wp:inline>
               </w:drawing>
             </w:r>
+          </w:p>
+        </w:tc>
+        <w:tc>
+          <w:tcPr>
+            <w:tcW w:w="2140" w:type="dxa"/>
+          </w:tcPr>
+          <w:p>
+            <w:pPr>
+              <w:pStyle w:val="Bullet"/>
+              <w:ind w:left="0" w:firstLine="0"/>
+              <w:jc w:val="center"/>
+              <w:rPr>
+                <w:sz w:val="16"/>
+                <w:szCs w:val="16"/>
+                <w:lang w:eastAsia="ko-KR"/>
+              </w:rPr>
+            </w:pPr>
+            <w:r>
+              <w:rPr>
+                <w:noProof/>
+                <w:lang w:eastAsia="ko-KR"/>
+              </w:rPr>
+              <w:drawing>
+                <wp:inline distT="0" distB="0" distL="0" distR="0" wp14:anchorId="28EC47F6" wp14:editId="0B916330">
+                  <wp:extent cx="857250" cy="1143224"/>
+                  <wp:effectExtent l="0" t="0" r="0" b="0"/>
+                  <wp:docPr id="2" name="Picture 2" descr="C:\Users\dlantjs\Desktop\House Party Finder\IMG_20140616_203530.jpg"/>
+                  <wp:cNvGraphicFramePr>
+                    <a:graphicFrameLocks xmlns:a="http://schemas.openxmlformats.org/drawingml/2006/main" noChangeAspect="1"/>
+                  </wp:cNvGraphicFramePr>
+                  <a:graphic xmlns:a="http://schemas.openxmlformats.org/drawingml/2006/main">
+                    <a:graphicData uri="http://schemas.openxmlformats.org/drawingml/2006/picture">
+                      <pic:pic xmlns:pic="http://schemas.openxmlformats.org/drawingml/2006/picture">
+                        <pic:nvPicPr>
+                          <pic:cNvPr id="0" name="Picture 1" descr="C:\Users\dlantjs\Desktop\House Party Finder\IMG_20140616_203530.jpg"/>
+                          <pic:cNvPicPr>
+                            <a:picLocks noChangeAspect="1" noChangeArrowheads="1"/>
+                          </pic:cNvPicPr>
+                        </pic:nvPicPr>
+                        <pic:blipFill>
+                          <a:blip r:embed="rId9" cstate="print">
+                            <a:extLst>
+                              <a:ext uri="{28A0092B-C50C-407E-A947-70E740481C1C}">
+                                <a14:useLocalDpi xmlns:a14="http://schemas.microsoft.com/office/drawing/2010/main" val="0"/>
+                              </a:ext>
+                            </a:extLst>
+                          </a:blip>
+                          <a:srcRect/>
+                          <a:stretch>
+                            <a:fillRect/>
+                          </a:stretch>
+                        </pic:blipFill>
+                        <pic:spPr bwMode="auto">
+                          <a:xfrm>
+                            <a:off x="0" y="0"/>
+                            <a:ext cx="861999" cy="1149557"/>
+                          </a:xfrm>
+                          <a:prstGeom prst="rect">
+                            <a:avLst/>
+                          </a:prstGeom>
+                          <a:noFill/>
+                          <a:ln>
+                            <a:noFill/>
+                          </a:ln>
+                        </pic:spPr>
+                      </pic:pic>
+                    </a:graphicData>
+                  </a:graphic>
+                </wp:inline>
+              </w:drawing>
+            </w:r>
+          </w:p>
+        </w:tc>
+        <w:tc>
+          <w:tcPr>
+            <w:tcW w:w="2444" w:type="dxa"/>
+          </w:tcPr>
+          <w:p>
+            <w:pPr>
+              <w:pStyle w:val="Bullet"/>
+              <w:ind w:left="0" w:firstLine="0"/>
+              <w:rPr>
+                <w:sz w:val="16"/>
+                <w:szCs w:val="16"/>
+                <w:lang w:eastAsia="ko-KR"/>
+              </w:rPr>
+            </w:pPr>
+          </w:p>
+        </w:tc>
+        <w:tc>
+          <w:tcPr>
+            <w:tcW w:w="1837" w:type="dxa"/>
+          </w:tcPr>
+          <w:p>
+            <w:pPr>
+              <w:pStyle w:val="Bullet"/>
+              <w:ind w:left="0" w:firstLine="0"/>
+              <w:rPr>
+                <w:sz w:val="16"/>
+                <w:szCs w:val="16"/>
+                <w:lang w:eastAsia="ko-KR"/>
+              </w:rPr>
+            </w:pPr>
             <w:bookmarkStart w:id="0" w:name="_GoBack"/>
             <w:bookmarkEnd w:id="0"/>
-          </w:p>
-        </w:tc>
-        <w:tc>
-          <w:tcPr>
-            <w:tcW w:w="2140" w:type="dxa"/>
-          </w:tcPr>
-          <w:p>
-            <w:pPr>
-              <w:pStyle w:val="Bullet"/>
-              <w:ind w:left="0" w:firstLine="0"/>
-              <w:rPr>
-                <w:sz w:val="16"/>
-                <w:szCs w:val="16"/>
-                <w:lang w:eastAsia="ko-KR"/>
-              </w:rPr>
-            </w:pPr>
-          </w:p>
-        </w:tc>
-        <w:tc>
-          <w:tcPr>
-            <w:tcW w:w="2444" w:type="dxa"/>
-          </w:tcPr>
-          <w:p>
-            <w:pPr>
-              <w:pStyle w:val="Bullet"/>
-              <w:ind w:left="0" w:firstLine="0"/>
-              <w:rPr>
-                <w:sz w:val="16"/>
-                <w:szCs w:val="16"/>
-                <w:lang w:eastAsia="ko-KR"/>
-              </w:rPr>
-            </w:pPr>
-          </w:p>
-        </w:tc>
-        <w:tc>
-          <w:tcPr>
-            <w:tcW w:w="1837" w:type="dxa"/>
-          </w:tcPr>
-          <w:p>
-            <w:pPr>
-              <w:pStyle w:val="Bullet"/>
-              <w:ind w:left="0" w:firstLine="0"/>
-              <w:rPr>
-                <w:sz w:val="16"/>
-                <w:szCs w:val="16"/>
-                <w:lang w:eastAsia="ko-KR"/>
-              </w:rPr>
-            </w:pPr>
           </w:p>
         </w:tc>
         <w:tc>
@@ -1826,7 +1881,7 @@
       </w:pPr>
     </w:p>
     <w:sectPr>
-      <w:footerReference w:type="default" r:id="rId9"/>
+      <w:footerReference w:type="default" r:id="rId10"/>
       <w:pgSz w:w="15840" w:h="12240" w:orient="landscape"/>
       <w:pgMar w:top="720" w:right="720" w:bottom="720" w:left="720" w:header="720" w:footer="720" w:gutter="0"/>
       <w:cols w:space="720"/>
